--- a/法令ファイル/障害者の日常生活及び社会生活を総合的に支援するための法律施行令/障害者の日常生活及び社会生活を総合的に支援するための法律施行令（平成十八年政令第十号）.docx
+++ b/法令ファイル/障害者の日常生活及び社会生活を総合的に支援するための法律施行令/障害者の日常生活及び社会生活を総合的に支援するための法律施行令（平成十八年政令第十号）.docx
@@ -48,52 +48,34 @@
     </w:p>
     <w:p>
       <w:pPr>
-        <w:pStyle w:val="Heading6"/>
+        <w:pStyle w:val="ListBullet"/>
         <w:ind w:left="880"/>
       </w:pPr>
       <w:r>
         <w:t>一</w:t>
-      </w:r>
-    </w:p>
-    <w:p>
-      <w:pPr>
+        <w:br/>
+        <w:t>障害児のうち厚生労働省令で定める身体障害のある者の健全な育成を図るため、当該障害児に対し行われる生活の能力を得るために必要な医療（以下「育成医療」という。）</w:t>
+      </w:r>
+    </w:p>
+    <w:p>
+      <w:pPr>
+        <w:pStyle w:val="ListBullet"/>
         <w:ind w:left="880"/>
       </w:pPr>
       <w:r>
-        <w:t>障害児のうち厚生労働省令で定める身体障害のある者の健全な育成を図るため、当該障害児に対し行われる生活の能力を得るために必要な医療（以下「育成医療」という。）</w:t>
-      </w:r>
-    </w:p>
-    <w:p>
-      <w:pPr>
-        <w:pStyle w:val="Heading6"/>
+        <w:t>二</w:t>
+        <w:br/>
+        <w:t>身体障害者福祉法（昭和二十四年法律第二百八十三号）第四条に規定する身体障害者のうち厚生労働省令で定める身体障害のある者の自立と社会経済活動への参加の促進を図るため、当該身体障害者に対し行われるその更生のために必要な医療（第四十一条において「更生医療」という。）</w:t>
+      </w:r>
+    </w:p>
+    <w:p>
+      <w:pPr>
+        <w:pStyle w:val="ListBullet"/>
         <w:ind w:left="880"/>
       </w:pPr>
       <w:r>
-        <w:t>二</w:t>
-      </w:r>
-    </w:p>
-    <w:p>
-      <w:pPr>
-        <w:ind w:left="880"/>
-      </w:pPr>
-      <w:r>
-        <w:t>身体障害者福祉法（昭和二十四年法律第二百八十三号）第四条に規定する身体障害者のうち厚生労働省令で定める身体障害のある者の自立と社会経済活動への参加の促進を図るため、当該身体障害者に対し行われるその更生のために必要な医療（第四十一条において「更生医療」という。）</w:t>
-      </w:r>
-    </w:p>
-    <w:p>
-      <w:pPr>
-        <w:pStyle w:val="Heading6"/>
-        <w:ind w:left="880"/>
-      </w:pPr>
-      <w:r>
         <w:t>三</w:t>
-      </w:r>
-    </w:p>
-    <w:p>
-      <w:pPr>
-        <w:ind w:left="880"/>
-      </w:pPr>
-      <w:r>
+        <w:br/>
         <w:t>精神障害の適正な医療の普及を図るため、精神保健及び精神障害者福祉に関する法律（昭和二十五年法律第百二十三号）第五条に規定する精神障害者（附則第三条において「精神障害者」という。）のうち厚生労働省令で定める精神障害のある者に対し、当該精神障害者が病院又は診療所へ入院することなく行われる精神障害の医療（以下「精神通院医療」という。）</w:t>
       </w:r>
     </w:p>
@@ -188,120 +170,78 @@
     </w:p>
     <w:p>
       <w:pPr>
-        <w:pStyle w:val="Heading6"/>
+        <w:pStyle w:val="ListBullet"/>
         <w:ind w:left="880"/>
       </w:pPr>
       <w:r>
         <w:t>一</w:t>
-      </w:r>
-    </w:p>
-    <w:p>
-      <w:pPr>
+        <w:br/>
+        <w:t>申請者が、次条に規定する市町村等事務の運営に関する基準に従って適正な市町村等事務の運営をすることができないと認められるとき。</w:t>
+      </w:r>
+    </w:p>
+    <w:p>
+      <w:pPr>
+        <w:pStyle w:val="ListBullet"/>
         <w:ind w:left="880"/>
       </w:pPr>
       <w:r>
-        <w:t>申請者が、次条に規定する市町村等事務の運営に関する基準に従って適正な市町村等事務の運営をすることができないと認められるとき。</w:t>
-      </w:r>
-    </w:p>
-    <w:p>
-      <w:pPr>
-        <w:pStyle w:val="Heading6"/>
+        <w:t>二</w:t>
+        <w:br/>
+        <w:t>申請者が、自立支援給付対象サービス等（法第十条第一項に規定する自立支援給付対象サービス等をいう。第六号及び第三条の六第一項第八号において同じ。）を提供しているとき。</w:t>
+      </w:r>
+    </w:p>
+    <w:p>
+      <w:pPr>
+        <w:pStyle w:val="ListBullet"/>
         <w:ind w:left="880"/>
       </w:pPr>
       <w:r>
-        <w:t>二</w:t>
-      </w:r>
-    </w:p>
-    <w:p>
-      <w:pPr>
+        <w:t>三</w:t>
+        <w:br/>
+        <w:t>申請者が、法及び第二十二条第一項各号又は第二項各号（第十号を除く。）に掲げる法律の規定により罰金の刑に処せられ、その執行を終わり、又は執行を受けることがなくなるまでの者であるとき。</w:t>
+      </w:r>
+    </w:p>
+    <w:p>
+      <w:pPr>
+        <w:pStyle w:val="ListBullet"/>
         <w:ind w:left="880"/>
       </w:pPr>
       <w:r>
-        <w:t>申請者が、自立支援給付対象サービス等（法第十条第一項に規定する自立支援給付対象サービス等をいう。第六号及び第三条の六第一項第八号において同じ。）を提供しているとき。</w:t>
-      </w:r>
-    </w:p>
-    <w:p>
-      <w:pPr>
-        <w:pStyle w:val="Heading6"/>
+        <w:t>四</w:t>
+        <w:br/>
+        <w:t>申請者が、第三条の六第一項の規定により指定を取り消され、その取消しの日から起算して五年を経過しない者であるとき。</w:t>
+      </w:r>
+    </w:p>
+    <w:p>
+      <w:pPr>
+        <w:pStyle w:val="ListBullet"/>
         <w:ind w:left="880"/>
       </w:pPr>
       <w:r>
-        <w:t>三</w:t>
-      </w:r>
-    </w:p>
-    <w:p>
-      <w:pPr>
+        <w:t>五</w:t>
+        <w:br/>
+        <w:t>申請者が、第三条の六第一項の規定による指定の取消しの処分に係る行政手続法（平成五年法律第八十八号）第十五条の規定による通知があった日から当該処分をする日又は処分をしないことを決定する日までの間に第三条の四第一項の規定による市町村等事務の廃止の届出をした者（当該市町村等事務の廃止について相当の理由がある者を除く。）で、当該届出の日から起算して五年を経過しないものであるとき。</w:t>
+      </w:r>
+    </w:p>
+    <w:p>
+      <w:pPr>
+        <w:pStyle w:val="ListBullet"/>
         <w:ind w:left="880"/>
       </w:pPr>
       <w:r>
-        <w:t>申請者が、法及び第二十二条第一項各号又は第二項各号（第十号を除く。）に掲げる法律の規定により罰金の刑に処せられ、その執行を終わり、又は執行を受けることがなくなるまでの者であるとき。</w:t>
-      </w:r>
-    </w:p>
-    <w:p>
-      <w:pPr>
-        <w:pStyle w:val="Heading6"/>
+        <w:t>六</w:t>
+        <w:br/>
+        <w:t>申請者が、指定の申請前五年以内に自立支援給付対象サービス等又は市町村等事務に関し不正又は著しく不当な行為をした者であるとき。</w:t>
+      </w:r>
+    </w:p>
+    <w:p>
+      <w:pPr>
+        <w:pStyle w:val="ListBullet"/>
         <w:ind w:left="880"/>
       </w:pPr>
       <w:r>
-        <w:t>四</w:t>
-      </w:r>
-    </w:p>
-    <w:p>
-      <w:pPr>
-        <w:ind w:left="880"/>
-      </w:pPr>
-      <w:r>
-        <w:t>申請者が、第三条の六第一項の規定により指定を取り消され、その取消しの日から起算して五年を経過しない者であるとき。</w:t>
-      </w:r>
-    </w:p>
-    <w:p>
-      <w:pPr>
-        <w:pStyle w:val="Heading6"/>
-        <w:ind w:left="880"/>
-      </w:pPr>
-      <w:r>
-        <w:t>五</w:t>
-      </w:r>
-    </w:p>
-    <w:p>
-      <w:pPr>
-        <w:ind w:left="880"/>
-      </w:pPr>
-      <w:r>
-        <w:t>申請者が、第三条の六第一項の規定による指定の取消しの処分に係る行政手続法（平成五年法律第八十八号）第十五条の規定による通知があった日から当該処分をする日又は処分をしないことを決定する日までの間に第三条の四第一項の規定による市町村等事務の廃止の届出をした者（当該市町村等事務の廃止について相当の理由がある者を除く。）で、当該届出の日から起算して五年を経過しないものであるとき。</w:t>
-      </w:r>
-    </w:p>
-    <w:p>
-      <w:pPr>
-        <w:pStyle w:val="Heading6"/>
-        <w:ind w:left="880"/>
-      </w:pPr>
-      <w:r>
-        <w:t>六</w:t>
-      </w:r>
-    </w:p>
-    <w:p>
-      <w:pPr>
-        <w:ind w:left="880"/>
-      </w:pPr>
-      <w:r>
-        <w:t>申請者が、指定の申請前五年以内に自立支援給付対象サービス等又は市町村等事務に関し不正又は著しく不当な行為をした者であるとき。</w:t>
-      </w:r>
-    </w:p>
-    <w:p>
-      <w:pPr>
-        <w:pStyle w:val="Heading6"/>
-        <w:ind w:left="880"/>
-      </w:pPr>
-      <w:r>
         <w:t>七</w:t>
-      </w:r>
-    </w:p>
-    <w:p>
-      <w:pPr>
-        <w:ind w:left="880"/>
-      </w:pPr>
-      <w:r>
+        <w:br/>
         <w:t>申請者の役員等（法第三十六条第三項第六号に規定する役員等をいう。ハ及びニ並びに第三条の六第一項第八号において同じ。）のうちに次のいずれかに該当する者があるとき。</w:t>
       </w:r>
     </w:p>
@@ -376,137 +316,89 @@
     </w:p>
     <w:p>
       <w:pPr>
-        <w:pStyle w:val="Heading6"/>
+        <w:pStyle w:val="ListBullet"/>
         <w:ind w:left="880"/>
       </w:pPr>
       <w:r>
         <w:t>一</w:t>
-      </w:r>
-    </w:p>
-    <w:p>
-      <w:pPr>
+        <w:br/>
+        <w:t>指定事務受託法人が、法第十一条の二第一項に規定する厚生労働省令で定める要件に該当しなくなったとき。</w:t>
+      </w:r>
+    </w:p>
+    <w:p>
+      <w:pPr>
+        <w:pStyle w:val="ListBullet"/>
         <w:ind w:left="880"/>
       </w:pPr>
       <w:r>
-        <w:t>指定事務受託法人が、法第十一条の二第一項に規定する厚生労働省令で定める要件に該当しなくなったとき。</w:t>
-      </w:r>
-    </w:p>
-    <w:p>
-      <w:pPr>
-        <w:pStyle w:val="Heading6"/>
+        <w:t>二</w:t>
+        <w:br/>
+        <w:t>指定事務受託法人が、第三条の三に規定する市町村等事務の運営に関する基準に従って適正な市町村等事務の運営をすることができなくなったとき。</w:t>
+      </w:r>
+    </w:p>
+    <w:p>
+      <w:pPr>
+        <w:pStyle w:val="ListBullet"/>
         <w:ind w:left="880"/>
       </w:pPr>
       <w:r>
-        <w:t>二</w:t>
-      </w:r>
-    </w:p>
-    <w:p>
-      <w:pPr>
+        <w:t>三</w:t>
+        <w:br/>
+        <w:t>指定事務受託法人が、第三条の二第三項第二号、第三号又は第七号のいずれかに該当するに至ったとき。</w:t>
+      </w:r>
+    </w:p>
+    <w:p>
+      <w:pPr>
+        <w:pStyle w:val="ListBullet"/>
         <w:ind w:left="880"/>
       </w:pPr>
       <w:r>
-        <w:t>指定事務受託法人が、第三条の三に規定する市町村等事務の運営に関する基準に従って適正な市町村等事務の運営をすることができなくなったとき。</w:t>
-      </w:r>
-    </w:p>
-    <w:p>
-      <w:pPr>
-        <w:pStyle w:val="Heading6"/>
+        <w:t>四</w:t>
+        <w:br/>
+        <w:t>指定事務受託法人が、前条の規定により報告を求められて報告をせず、又は虚偽の報告をしたとき。</w:t>
+      </w:r>
+    </w:p>
+    <w:p>
+      <w:pPr>
+        <w:pStyle w:val="ListBullet"/>
         <w:ind w:left="880"/>
       </w:pPr>
       <w:r>
-        <w:t>三</w:t>
-      </w:r>
-    </w:p>
-    <w:p>
-      <w:pPr>
+        <w:t>五</w:t>
+        <w:br/>
+        <w:t>指定事務受託法人が、不正の手段により法第十一条の二第一項の指定を受けたことが判明したとき。</w:t>
+      </w:r>
+    </w:p>
+    <w:p>
+      <w:pPr>
+        <w:pStyle w:val="ListBullet"/>
         <w:ind w:left="880"/>
       </w:pPr>
       <w:r>
-        <w:t>指定事務受託法人が、第三条の二第三項第二号、第三号又は第七号のいずれかに該当するに至ったとき。</w:t>
-      </w:r>
-    </w:p>
-    <w:p>
-      <w:pPr>
-        <w:pStyle w:val="Heading6"/>
+        <w:t>六</w:t>
+        <w:br/>
+        <w:t>指定事務受託法人が、法及び第二十六条第一項各号若しくは第二項各号（第三号を除く。）に掲げる法律又はこれらの法律に基づく命令若しくは処分に違反したとき。</w:t>
+      </w:r>
+    </w:p>
+    <w:p>
+      <w:pPr>
+        <w:pStyle w:val="ListBullet"/>
         <w:ind w:left="880"/>
       </w:pPr>
       <w:r>
-        <w:t>四</w:t>
-      </w:r>
-    </w:p>
-    <w:p>
-      <w:pPr>
+        <w:t>七</w:t>
+        <w:br/>
+        <w:t>指定事務受託法人が、市町村等事務に関し不正又は著しく不当な行為をしたとき。</w:t>
+      </w:r>
+    </w:p>
+    <w:p>
+      <w:pPr>
+        <w:pStyle w:val="ListBullet"/>
         <w:ind w:left="880"/>
       </w:pPr>
       <w:r>
-        <w:t>指定事務受託法人が、前条の規定により報告を求められて報告をせず、又は虚偽の報告をしたとき。</w:t>
-      </w:r>
-    </w:p>
-    <w:p>
-      <w:pPr>
-        <w:pStyle w:val="Heading6"/>
-        <w:ind w:left="880"/>
-      </w:pPr>
-      <w:r>
-        <w:t>五</w:t>
-      </w:r>
-    </w:p>
-    <w:p>
-      <w:pPr>
-        <w:ind w:left="880"/>
-      </w:pPr>
-      <w:r>
-        <w:t>指定事務受託法人が、不正の手段により法第十一条の二第一項の指定を受けたことが判明したとき。</w:t>
-      </w:r>
-    </w:p>
-    <w:p>
-      <w:pPr>
-        <w:pStyle w:val="Heading6"/>
-        <w:ind w:left="880"/>
-      </w:pPr>
-      <w:r>
-        <w:t>六</w:t>
-      </w:r>
-    </w:p>
-    <w:p>
-      <w:pPr>
-        <w:ind w:left="880"/>
-      </w:pPr>
-      <w:r>
-        <w:t>指定事務受託法人が、法及び第二十六条第一項各号若しくは第二項各号（第三号を除く。）に掲げる法律又はこれらの法律に基づく命令若しくは処分に違反したとき。</w:t>
-      </w:r>
-    </w:p>
-    <w:p>
-      <w:pPr>
-        <w:pStyle w:val="Heading6"/>
-        <w:ind w:left="880"/>
-      </w:pPr>
-      <w:r>
-        <w:t>七</w:t>
-      </w:r>
-    </w:p>
-    <w:p>
-      <w:pPr>
-        <w:ind w:left="880"/>
-      </w:pPr>
-      <w:r>
-        <w:t>指定事務受託法人が、市町村等事務に関し不正又は著しく不当な行為をしたとき。</w:t>
-      </w:r>
-    </w:p>
-    <w:p>
-      <w:pPr>
-        <w:pStyle w:val="Heading6"/>
-        <w:ind w:left="880"/>
-      </w:pPr>
-      <w:r>
         <w:t>八</w:t>
-      </w:r>
-    </w:p>
-    <w:p>
-      <w:pPr>
-        <w:ind w:left="880"/>
-      </w:pPr>
-      <w:r>
+        <w:br/>
         <w:t>指定事務受託法人の役員等のうちに、その指定の取消し又はその指定の全部若しくは一部の効力の停止をしようとするとき前五年以内に自立支援給付対象サービス等又は市町村等事務に関し不正又は著しく不当な行為をした者があるとき。</w:t>
       </w:r>
     </w:p>
@@ -542,52 +434,34 @@
     </w:p>
     <w:p>
       <w:pPr>
-        <w:pStyle w:val="Heading6"/>
+        <w:pStyle w:val="ListBullet"/>
         <w:ind w:left="880"/>
       </w:pPr>
       <w:r>
         <w:t>一</w:t>
-      </w:r>
-    </w:p>
-    <w:p>
-      <w:pPr>
+        <w:br/>
+        <w:t>法第十一条の二第一項の指定をしたとき。</w:t>
+      </w:r>
+    </w:p>
+    <w:p>
+      <w:pPr>
+        <w:pStyle w:val="ListBullet"/>
         <w:ind w:left="880"/>
       </w:pPr>
       <w:r>
-        <w:t>法第十一条の二第一項の指定をしたとき。</w:t>
-      </w:r>
-    </w:p>
-    <w:p>
-      <w:pPr>
-        <w:pStyle w:val="Heading6"/>
+        <w:t>二</w:t>
+        <w:br/>
+        <w:t>第三条の四第一項の規定による届出（同項の厚生労働省令で定める事項の変更に係るものを除く。）があったとき。</w:t>
+      </w:r>
+    </w:p>
+    <w:p>
+      <w:pPr>
+        <w:pStyle w:val="ListBullet"/>
         <w:ind w:left="880"/>
       </w:pPr>
       <w:r>
-        <w:t>二</w:t>
-      </w:r>
-    </w:p>
-    <w:p>
-      <w:pPr>
-        <w:ind w:left="880"/>
-      </w:pPr>
-      <w:r>
-        <w:t>第三条の四第一項の規定による届出（同項の厚生労働省令で定める事項の変更に係るものを除く。）があったとき。</w:t>
-      </w:r>
-    </w:p>
-    <w:p>
-      <w:pPr>
-        <w:pStyle w:val="Heading6"/>
-        <w:ind w:left="880"/>
-      </w:pPr>
-      <w:r>
         <w:t>三</w:t>
-      </w:r>
-    </w:p>
-    <w:p>
-      <w:pPr>
-        <w:ind w:left="880"/>
-      </w:pPr>
-      <w:r>
+        <w:br/>
         <w:t>前条第一項の規定により法第十一条の二第一項の指定を取り消し、又は指定の全部若しくは一部の効力を停止したとき。</w:t>
       </w:r>
     </w:p>
@@ -640,6 +514,8 @@
     <w:p>
       <w:r>
         <w:t>委員の任期は、二年（委員の任期を二年を超え三年以下の期間で市町村が条例で定める場合にあっては、当該条例で定める期間）とする。</w:t>
+        <w:br/>
+        <w:t>ただし、補欠の委員の任期は、前任者の残任期間とする。</w:t>
       </w:r>
     </w:p>
     <w:p>
@@ -862,6 +738,8 @@
     <w:p>
       <w:r>
         <w:t>第四条から前条までの規定は、法第二十六条第二項に規定する都道府県審査会について準用する。</w:t>
+        <w:br/>
+        <w:t>この場合において、第四条中「各市町村（特別区を含む。以下同じ。）」とあるのは「各都道府県」と、第五条第一項及び前条第三項中「市町村」とあるのは「都道府県」と読み替えるものとする。</w:t>
       </w:r>
     </w:p>
     <w:p>
@@ -948,6 +826,8 @@
     <w:p>
       <w:r>
         <w:t>第十条の規定は、法第二十四条第四項の障害支援区分の変更の認定について準用する。</w:t>
+        <w:br/>
+        <w:t>この場合において、第十条第一項中「受けようとする障害者から法第二十条第一項の申請があった」とあるのは「受けた障害者につき、法第二十四条第二項の支給決定の変更の決定を行うに当たり、必要があると認める」と、「同条第二項の調査」とあるのは「同条第三項において準用する法第二十条第二項の調査」と、「同条第六項」とあるのは「法第二十四条第三項において準用する法第二十条第六項」と読み替えるものとする。</w:t>
       </w:r>
     </w:p>
     <w:p>
@@ -1004,190 +884,174 @@
     </w:p>
     <w:p>
       <w:pPr>
-        <w:pStyle w:val="Heading6"/>
+        <w:pStyle w:val="ListBullet"/>
         <w:ind w:left="880"/>
       </w:pPr>
       <w:r>
         <w:t>一</w:t>
-      </w:r>
-    </w:p>
-    <w:p>
-      <w:pPr>
+        <w:br/>
+        <w:t>次号から第四号までに掲げる者以外の者</w:t>
+        <w:br/>
+        <w:br/>
+        <w:br/>
+        <w:t>三万七千二百円</w:t>
+      </w:r>
+    </w:p>
+    <w:p>
+      <w:pPr>
+        <w:pStyle w:val="ListBullet"/>
         <w:ind w:left="880"/>
       </w:pPr>
       <w:r>
-        <w:t>次号から第四号までに掲げる者以外の者</w:t>
-      </w:r>
-    </w:p>
-    <w:p>
-      <w:pPr>
-        <w:pStyle w:val="Heading6"/>
+        <w:t>二</w:t>
+        <w:br/>
+        <w:t>支給決定障害者等（共同生活援助に係る支給決定を受けた者及び自立訓練又は就労移行支援に係る支給決定を受けた者（厚生労働大臣が定める者に限る。）を除く。以下この号及び次号並びに第十九条第二号ロ及びハにおいて同じ。）であって、次に掲げる者に該当するもの（第四号に掲げる者を除く。）</w:t>
+        <w:br/>
+        <w:br/>
+        <w:br/>
+        <w:t>九千三百円</w:t>
+      </w:r>
+    </w:p>
+    <w:p>
+      <w:pPr>
+        <w:pStyle w:val="ListBullet"/>
         <w:ind w:left="880"/>
       </w:pPr>
       <w:r>
+        <w:t>三</w:t>
+        <w:br/>
+        <w:t>支給決定障害者等のうち、指定障害者支援施設等に入所する者及び療養介護に係る支給決定を受けた者以外のもの（法第十九条第一項の規定により同項に規定する支給決定を受けた障害児の保護者に限る。）であって、当該支給決定障害者等及び当該支給決定障害者等と同一の世帯に属する者について指定障害福祉サービス等のあった月の属する年度（指定障害福祉サービス等のあった月が四月から六月までの場合にあっては、前年度）分の地方税法の規定による市町村民税の同法第二百九十二条第一項第二号に掲げる所得割の額を合算した額が二十八万円未満であるもの（前号及び次号に掲げる者を除く。）</w:t>
+        <w:br/>
+        <w:br/>
+        <w:br/>
+        <w:t>四千六百円</w:t>
+      </w:r>
+    </w:p>
+    <w:p>
+      <w:pPr>
+        <w:pStyle w:val="ListBullet"/>
+        <w:ind w:left="880"/>
+      </w:pPr>
+      <w:r>
+        <w:t>四</w:t>
+        <w:br/>
+        <w:t>支給決定障害者等及び当該支給決定障害者等と同一の世帯に属する者（支給決定障害者等（法第十九条第一項の規定により同項に規定する支給決定を受けた障害者に限り、指定障害者支援施設等に入所する者（二十歳未満の者に限る。）及び療養介護に係る支給決定を受けた者（二十歳未満の者に限る。）を除く。以下「特定支給決定障害者」という。）にあっては、その配偶者に限る。）が指定障害福祉サービス等のあった月の属する年度（指定障害福祉サービス等のあった月が四月から六月までの場合にあっては、前年度）分の地方税法の規定による市町村民税（同法第三百二十八条の規定によって課する所得割を除く。以下この号、第十九条第二号ニ、第三十五条第三号、第四十二条の四第一項第二号、第四十三条の三第二号、第四十三条の四第五項第二号及び第四十三条の五第六項において同じ。）を課されない者（市町村の条例で定めるところにより当該市町村民税を免除された者を含むものとし、当該市町村民税の賦課期日において同法の施行地に住所を有しない者を除く。）である場合における当該支給決定障害者等又は支給決定障害者等及び当該支給決定障害者等と同一の世帯に属する者が指定障害福祉サービス等のあった月において被保護者（生活保護法（昭和二十五年法律第百四十四号）第六条第一項に規定する被保護者をいう。以下同じ。）若しくは要保護者（同条第二項に規定する要保護者をいう。以下同じ。）である者であって厚生労働省令で定めるものに該当する場合における当該支給決定障害者等</w:t>
+        <w:br/>
+        <w:br/>
+        <w:br/>
+        <w:t>零</w:t>
+      </w:r>
+    </w:p>
+    <w:p>
+      <w:pPr>
+        <w:pStyle w:val="Heading4"/>
+      </w:pPr>
+      <w:r>
+        <w:t>第十八条（法第三十条第一項第三号の政令で定めるとき）</w:t>
+      </w:r>
+    </w:p>
+    <w:p>
+      <w:r>
+        <w:t>法第三十条第一項第三号に規定する政令で定めるときは、支給決定障害者等が、法第二十条第一項の申請をした日から当該支給決定の効力が生じた日の前日までの間に、緊急その他やむを得ない理由により法第三十条第一項第二号の基準該当障害福祉サービス（次条第二号において「基準該当障害福祉サービス」という。）を受けたときとする。</w:t>
+      </w:r>
+    </w:p>
+    <w:p>
+      <w:pPr>
+        <w:pStyle w:val="Heading4"/>
+      </w:pPr>
+      <w:r>
+        <w:t>第十九条（法第三十条第三項の障害福祉サービスに係る負担上限月額）</w:t>
+      </w:r>
+    </w:p>
+    <w:p>
+      <w:r>
+        <w:t>法第三十条第三項に規定する当該支給決定障害者等の家計の負担能力その他の事情をしん酌して政令で定める額は、次の各号に掲げる支給決定障害者等の区分に応じ、当該各号に定める額とする。</w:t>
+      </w:r>
+    </w:p>
+    <w:p>
+      <w:pPr>
+        <w:pStyle w:val="ListBullet"/>
+        <w:ind w:left="880"/>
+      </w:pPr>
+      <w:r>
+        <w:t>一</w:t>
+        <w:br/>
+        <w:t>指定障害福祉サービス等を受けた支給決定障害者等</w:t>
+        <w:br/>
+        <w:br/>
+        <w:br/>
+        <w:t>次のイからニまでに掲げる支給決定障害者等の区分に応じ、それぞれイからニまでに定める額</w:t>
+      </w:r>
+    </w:p>
+    <w:p>
+      <w:pPr>
+        <w:pStyle w:val="ListBullet"/>
+        <w:ind w:left="880"/>
+      </w:pPr>
+      <w:r>
         <w:t>二</w:t>
-      </w:r>
-    </w:p>
-    <w:p>
-      <w:pPr>
+        <w:br/>
+        <w:t>基準該当障害福祉サービスを受けた支給決定障害者等</w:t>
+        <w:br/>
+        <w:br/>
+        <w:br/>
+        <w:t>次のイからニまでに掲げる支給決定障害者等の区分に応じ、それぞれイからニまでに定める額</w:t>
+      </w:r>
+    </w:p>
+    <w:p>
+      <w:pPr>
+        <w:pStyle w:val="Heading4"/>
+      </w:pPr>
+      <w:r>
+        <w:t>第二十条（特定障害者特別給付費の対象となる障害福祉サービス）</w:t>
+      </w:r>
+    </w:p>
+    <w:p>
+      <w:r>
+        <w:t>法第三十四条第一項に規定する政令で定める障害福祉サービスは、施設入所支援、共同生活援助その他これらに類するものとして厚生労働省令で定めるものとする。</w:t>
+      </w:r>
+    </w:p>
+    <w:p>
+      <w:pPr>
+        <w:pStyle w:val="Heading4"/>
+      </w:pPr>
+      <w:r>
+        <w:t>第二十一条（特定障害者特別給付費の支給）</w:t>
+      </w:r>
+    </w:p>
+    <w:p>
+      <w:r>
+        <w:t>特定障害者特別給付費は、次の各号に掲げる特定障害者（法第三十四条第一項に規定する特定障害者をいう。以下この条において同じ。）の区分に応じ、当該各号に定める額とする。</w:t>
+      </w:r>
+    </w:p>
+    <w:p>
+      <w:pPr>
+        <w:pStyle w:val="ListBullet"/>
         <w:ind w:left="880"/>
       </w:pPr>
       <w:r>
-        <w:t>支給決定障害者等（共同生活援助に係る支給決定を受けた者及び自立訓練又は就労移行支援に係る支給決定を受けた者（厚生労働大臣が定める者に限る。）を除く。以下この号及び次号並びに第十九条第二号ロ及びハにおいて同じ。）であって、次に掲げる者に該当するもの（第四号に掲げる者を除く。）</w:t>
-      </w:r>
-    </w:p>
-    <w:p>
-      <w:pPr>
-        <w:pStyle w:val="Heading6"/>
+        <w:t>一</w:t>
+        <w:br/>
+        <w:t>指定障害者支援施設等から特定入所等サービス（法第三十四条第一項に規定する「特定入所等サービス」をいう。次号において同じ。）を受けた特定障害者</w:t>
+        <w:br/>
+        <w:br/>
+        <w:br/>
+        <w:t>指定障害者支援施設等における食事の提供及び居住に要する平均的な費用の額を勘案して厚生労働大臣が定める費用の額（以下この条において「食費等の基準費用額」という。）から平均的な家計における食費及び居住に要する費用の状況並びに特定障害者の所得の状況その他の事情を勘案して厚生労働大臣が定める方法により算定する額（以下この条において「食費等の負担限度額」という。）を控除して得た額（その額が現に食事の提供及び居住に要した費用の額を超えるときは、当該現に食事の提供及び居住に要した費用の額）</w:t>
+      </w:r>
+    </w:p>
+    <w:p>
+      <w:pPr>
+        <w:pStyle w:val="ListBullet"/>
         <w:ind w:left="880"/>
       </w:pPr>
       <w:r>
-        <w:t>三</w:t>
-      </w:r>
-    </w:p>
-    <w:p>
-      <w:pPr>
-        <w:ind w:left="880"/>
-      </w:pPr>
-      <w:r>
-        <w:t>支給決定障害者等のうち、指定障害者支援施設等に入所する者及び療養介護に係る支給決定を受けた者以外のもの（法第十九条第一項の規定により同項に規定する支給決定を受けた障害児の保護者に限る。）であって、当該支給決定障害者等及び当該支給決定障害者等と同一の世帯に属する者について指定障害福祉サービス等のあった月の属する年度（指定障害福祉サービス等のあった月が四月から六月までの場合にあっては、前年度）分の地方税法の規定による市町村民税の同法第二百九十二条第一項第二号に掲げる所得割の額を合算した額が二十八万円未満であるもの（前号及び次号に掲げる者を除く。）</w:t>
-      </w:r>
-    </w:p>
-    <w:p>
-      <w:pPr>
-        <w:pStyle w:val="Heading6"/>
-        <w:ind w:left="880"/>
-      </w:pPr>
-      <w:r>
-        <w:t>四</w:t>
-      </w:r>
-    </w:p>
-    <w:p>
-      <w:pPr>
-        <w:ind w:left="880"/>
-      </w:pPr>
-      <w:r>
-        <w:t>支給決定障害者等及び当該支給決定障害者等と同一の世帯に属する者（支給決定障害者等（法第十九条第一項の規定により同項に規定する支給決定を受けた障害者に限り、指定障害者支援施設等に入所する者（二十歳未満の者に限る。）及び療養介護に係る支給決定を受けた者（二十歳未満の者に限る。）を除く。以下「特定支給決定障害者」という。）にあっては、その配偶者に限る。）が指定障害福祉サービス等のあった月の属する年度（指定障害福祉サービス等のあった月が四月から六月までの場合にあっては、前年度）分の地方税法の規定による市町村民税（同法第三百二十八条の規定によって課する所得割を除く。以下この号、第十九条第二号ニ、第三十五条第三号、第四十二条の四第一項第二号、第四十三条の三第二号、第四十三条の四第五項第二号及び第四十三条の五第六項において同じ。）を課されない者（市町村の条例で定めるところにより当該市町村民税を免除された者を含むものとし、当該市町村民税の賦課期日において同法の施行地に住所を有しない者を除く。）である場合における当該支給決定障害者等又は支給決定障害者等及び当該支給決定障害者等と同一の世帯に属する者が指定障害福祉サービス等のあった月において被保護者（生活保護法（昭和二十五年法律第百四十四号）第六条第一項に規定する被保護者をいう。以下同じ。）若しくは要保護者（同条第二項に規定する要保護者をいう。以下同じ。）である者であって厚生労働省令で定めるものに該当する場合における当該支給決定障害者等</w:t>
-      </w:r>
-    </w:p>
-    <w:p>
-      <w:pPr>
-        <w:pStyle w:val="Heading4"/>
-      </w:pPr>
-      <w:r>
-        <w:t>第十八条（法第三十条第一項第三号の政令で定めるとき）</w:t>
-      </w:r>
-    </w:p>
-    <w:p>
-      <w:r>
-        <w:t>法第三十条第一項第三号に規定する政令で定めるときは、支給決定障害者等が、法第二十条第一項の申請をした日から当該支給決定の効力が生じた日の前日までの間に、緊急その他やむを得ない理由により法第三十条第一項第二号の基準該当障害福祉サービス（次条第二号において「基準該当障害福祉サービス」という。）を受けたときとする。</w:t>
-      </w:r>
-    </w:p>
-    <w:p>
-      <w:pPr>
-        <w:pStyle w:val="Heading4"/>
-      </w:pPr>
-      <w:r>
-        <w:t>第十九条（法第三十条第三項の障害福祉サービスに係る負担上限月額）</w:t>
-      </w:r>
-    </w:p>
-    <w:p>
-      <w:r>
-        <w:t>法第三十条第三項に規定する当該支給決定障害者等の家計の負担能力その他の事情をしん酌して政令で定める額は、次の各号に掲げる支給決定障害者等の区分に応じ、当該各号に定める額とする。</w:t>
-      </w:r>
-    </w:p>
-    <w:p>
-      <w:pPr>
-        <w:pStyle w:val="Heading6"/>
-        <w:ind w:left="880"/>
-      </w:pPr>
-      <w:r>
-        <w:t>一</w:t>
-      </w:r>
-    </w:p>
-    <w:p>
-      <w:pPr>
-        <w:ind w:left="880"/>
-      </w:pPr>
-      <w:r>
-        <w:t>指定障害福祉サービス等を受けた支給決定障害者等</w:t>
-      </w:r>
-    </w:p>
-    <w:p>
-      <w:pPr>
-        <w:pStyle w:val="Heading6"/>
-        <w:ind w:left="880"/>
-      </w:pPr>
-      <w:r>
         <w:t>二</w:t>
-      </w:r>
-    </w:p>
-    <w:p>
-      <w:pPr>
-        <w:ind w:left="880"/>
-      </w:pPr>
-      <w:r>
-        <w:t>基準該当障害福祉サービスを受けた支給決定障害者等</w:t>
-      </w:r>
-    </w:p>
-    <w:p>
-      <w:pPr>
-        <w:pStyle w:val="Heading4"/>
-      </w:pPr>
-      <w:r>
-        <w:t>第二十条（特定障害者特別給付費の対象となる障害福祉サービス）</w:t>
-      </w:r>
-    </w:p>
-    <w:p>
-      <w:r>
-        <w:t>法第三十四条第一項に規定する政令で定める障害福祉サービスは、施設入所支援、共同生活援助その他これらに類するものとして厚生労働省令で定めるものとする。</w:t>
-      </w:r>
-    </w:p>
-    <w:p>
-      <w:pPr>
-        <w:pStyle w:val="Heading4"/>
-      </w:pPr>
-      <w:r>
-        <w:t>第二十一条（特定障害者特別給付費の支給）</w:t>
-      </w:r>
-    </w:p>
-    <w:p>
-      <w:r>
-        <w:t>特定障害者特別給付費は、次の各号に掲げる特定障害者（法第三十四条第一項に規定する特定障害者をいう。以下この条において同じ。）の区分に応じ、当該各号に定める額とする。</w:t>
-      </w:r>
-    </w:p>
-    <w:p>
-      <w:pPr>
-        <w:pStyle w:val="Heading6"/>
-        <w:ind w:left="880"/>
-      </w:pPr>
-      <w:r>
-        <w:t>一</w:t>
-      </w:r>
-    </w:p>
-    <w:p>
-      <w:pPr>
-        <w:ind w:left="880"/>
-      </w:pPr>
-      <w:r>
-        <w:t>指定障害者支援施設等から特定入所等サービス（法第三十四条第一項に規定する「特定入所等サービス」をいう。次号において同じ。）を受けた特定障害者</w:t>
-      </w:r>
-    </w:p>
-    <w:p>
-      <w:pPr>
-        <w:pStyle w:val="Heading6"/>
-        <w:ind w:left="880"/>
-      </w:pPr>
-      <w:r>
-        <w:t>二</w:t>
-      </w:r>
-    </w:p>
-    <w:p>
-      <w:pPr>
-        <w:ind w:left="880"/>
-      </w:pPr>
-      <w:r>
+        <w:br/>
         <w:t>指定障害福祉サービス事業者（法第二十九条第一項に規定する指定障害福祉サービス事業者をいう。以下同じ。）から特定入所等サービスを受けた特定障害者</w:t>
+        <w:br/>
+        <w:br/>
+        <w:br/>
+        <w:t>共同生活援助を行う住居における居住に要する平均的な費用の額を勘案して厚生労働大臣が定める費用の額（次項において「居住費の基準費用額」という。）に相当する額（その額が現に居住に要した費用の額を超えるときは、当該現に居住に要した費用の額）</w:t>
       </w:r>
     </w:p>
     <w:p>
@@ -1248,6 +1112,8 @@
     <w:p>
       <w:r>
         <w:t>第二十一条の規定は、特例特定障害者特別給付費について準用する。</w:t>
+        <w:br/>
+        <w:t>この場合において、同条第三項中「に対し」とあるのは「又は基準該当施設（法第三十条第一項第二号ロに規定する基準該当施設をいう。）に対し」と、「食費等の基準費用額（法第三十四条第二項において準用する法第二十九条第五項の規定により特定障害者特別給付費の支給があったものとみなされた特定障害者にあっては、食費等の負担限度額）」とあるのは「食費等の基準費用額」と読み替えるものとする。</w:t>
       </w:r>
     </w:p>
     <w:p>
@@ -1265,290 +1131,188 @@
     </w:p>
     <w:p>
       <w:pPr>
-        <w:pStyle w:val="Heading6"/>
+        <w:pStyle w:val="ListBullet"/>
         <w:ind w:left="880"/>
       </w:pPr>
       <w:r>
         <w:t>一</w:t>
-      </w:r>
-    </w:p>
-    <w:p>
-      <w:pPr>
+        <w:br/>
+        <w:t>児童福祉法（昭和二十二年法律第百六十四号）</w:t>
+      </w:r>
+    </w:p>
+    <w:p>
+      <w:pPr>
+        <w:pStyle w:val="ListBullet"/>
         <w:ind w:left="880"/>
       </w:pPr>
       <w:r>
-        <w:t>児童福祉法（昭和二十二年法律第百六十四号）</w:t>
-      </w:r>
-    </w:p>
-    <w:p>
-      <w:pPr>
-        <w:pStyle w:val="Heading6"/>
+        <w:t>二</w:t>
+        <w:br/>
+        <w:t>身体障害者福祉法</w:t>
+      </w:r>
+    </w:p>
+    <w:p>
+      <w:pPr>
+        <w:pStyle w:val="ListBullet"/>
         <w:ind w:left="880"/>
       </w:pPr>
       <w:r>
-        <w:t>二</w:t>
-      </w:r>
-    </w:p>
-    <w:p>
-      <w:pPr>
+        <w:t>三</w:t>
+        <w:br/>
+        <w:t>精神保健及び精神障害者福祉に関する法律</w:t>
+      </w:r>
+    </w:p>
+    <w:p>
+      <w:pPr>
+        <w:pStyle w:val="ListBullet"/>
         <w:ind w:left="880"/>
       </w:pPr>
       <w:r>
-        <w:t>身体障害者福祉法</w:t>
-      </w:r>
-    </w:p>
-    <w:p>
-      <w:pPr>
-        <w:pStyle w:val="Heading6"/>
+        <w:t>四</w:t>
+        <w:br/>
+        <w:t>生活保護法</w:t>
+      </w:r>
+    </w:p>
+    <w:p>
+      <w:pPr>
+        <w:pStyle w:val="ListBullet"/>
         <w:ind w:left="880"/>
       </w:pPr>
       <w:r>
-        <w:t>三</w:t>
-      </w:r>
-    </w:p>
-    <w:p>
-      <w:pPr>
+        <w:t>五</w:t>
+        <w:br/>
+        <w:t>社会福祉法（昭和二十六年法律第四十五号）</w:t>
+      </w:r>
+    </w:p>
+    <w:p>
+      <w:pPr>
+        <w:pStyle w:val="ListBullet"/>
         <w:ind w:left="880"/>
       </w:pPr>
       <w:r>
-        <w:t>精神保健及び精神障害者福祉に関する法律</w:t>
-      </w:r>
-    </w:p>
-    <w:p>
-      <w:pPr>
-        <w:pStyle w:val="Heading6"/>
+        <w:t>六</w:t>
+        <w:br/>
+        <w:t>老人福祉法（昭和三十八年法律第百三十三号）</w:t>
+      </w:r>
+    </w:p>
+    <w:p>
+      <w:pPr>
+        <w:pStyle w:val="ListBullet"/>
         <w:ind w:left="880"/>
       </w:pPr>
       <w:r>
-        <w:t>四</w:t>
-      </w:r>
-    </w:p>
-    <w:p>
-      <w:pPr>
+        <w:t>七</w:t>
+        <w:br/>
+        <w:t>社会福祉士及び介護福祉士法（昭和六十二年法律第三十号）</w:t>
+      </w:r>
+    </w:p>
+    <w:p>
+      <w:pPr>
+        <w:pStyle w:val="ListBullet"/>
         <w:ind w:left="880"/>
       </w:pPr>
       <w:r>
-        <w:t>生活保護法</w:t>
-      </w:r>
-    </w:p>
-    <w:p>
-      <w:pPr>
-        <w:pStyle w:val="Heading6"/>
+        <w:t>八</w:t>
+        <w:br/>
+        <w:t>介護保険法</w:t>
+      </w:r>
+    </w:p>
+    <w:p>
+      <w:pPr>
+        <w:pStyle w:val="ListBullet"/>
         <w:ind w:left="880"/>
       </w:pPr>
       <w:r>
-        <w:t>五</w:t>
-      </w:r>
-    </w:p>
-    <w:p>
-      <w:pPr>
+        <w:t>九</w:t>
+        <w:br/>
+        <w:t>精神保健福祉士法（平成九年法律第百三十一号）</w:t>
+      </w:r>
+    </w:p>
+    <w:p>
+      <w:pPr>
+        <w:pStyle w:val="ListBullet"/>
         <w:ind w:left="880"/>
       </w:pPr>
       <w:r>
-        <w:t>社会福祉法（昭和二十六年法律第四十五号）</w:t>
-      </w:r>
-    </w:p>
-    <w:p>
-      <w:pPr>
-        <w:pStyle w:val="Heading6"/>
+        <w:t>十</w:t>
+        <w:br/>
+        <w:t>児童買春、児童ポルノに係る行為等の規制及び処罰並びに児童の保護等に関する法律（平成十一年法律第五十二号）</w:t>
+      </w:r>
+    </w:p>
+    <w:p>
+      <w:pPr>
+        <w:pStyle w:val="ListBullet"/>
         <w:ind w:left="880"/>
       </w:pPr>
       <w:r>
-        <w:t>六</w:t>
-      </w:r>
-    </w:p>
-    <w:p>
-      <w:pPr>
+        <w:t>十一</w:t>
+        <w:br/>
+        <w:t>児童虐待の防止等に関する法律（平成十二年法律第八十二号）</w:t>
+      </w:r>
+    </w:p>
+    <w:p>
+      <w:pPr>
+        <w:pStyle w:val="ListBullet"/>
         <w:ind w:left="880"/>
       </w:pPr>
       <w:r>
-        <w:t>老人福祉法（昭和三十八年法律第百三十三号）</w:t>
-      </w:r>
-    </w:p>
-    <w:p>
-      <w:pPr>
-        <w:pStyle w:val="Heading6"/>
+        <w:t>十二</w:t>
+        <w:br/>
+        <w:t>就学前の子どもに関する教育、保育等の総合的な提供の推進に関する法律（平成十八年法律第七十七号）</w:t>
+      </w:r>
+    </w:p>
+    <w:p>
+      <w:pPr>
+        <w:pStyle w:val="ListBullet"/>
         <w:ind w:left="880"/>
       </w:pPr>
       <w:r>
-        <w:t>七</w:t>
-      </w:r>
-    </w:p>
-    <w:p>
-      <w:pPr>
+        <w:t>十三</w:t>
+        <w:br/>
+        <w:t>障害者虐待の防止、障害者の養護者に対する支援等に関する法律（平成二十三年法律第七十九号）</w:t>
+      </w:r>
+    </w:p>
+    <w:p>
+      <w:pPr>
+        <w:pStyle w:val="ListBullet"/>
         <w:ind w:left="880"/>
       </w:pPr>
       <w:r>
-        <w:t>社会福祉士及び介護福祉士法（昭和六十二年法律第三十号）</w:t>
-      </w:r>
-    </w:p>
-    <w:p>
-      <w:pPr>
-        <w:pStyle w:val="Heading6"/>
+        <w:t>十四</w:t>
+        <w:br/>
+        <w:t>子ども・子育て支援法（平成二十四年法律第六十五号）</w:t>
+      </w:r>
+    </w:p>
+    <w:p>
+      <w:pPr>
+        <w:pStyle w:val="ListBullet"/>
         <w:ind w:left="880"/>
       </w:pPr>
       <w:r>
-        <w:t>八</w:t>
-      </w:r>
-    </w:p>
-    <w:p>
-      <w:pPr>
+        <w:t>十五</w:t>
+        <w:br/>
+        <w:t>国家戦略特別区域法（平成二十五年法律第百七号。第十二条の五第十五項及び第十七項から第十九項までの規定に限る。）</w:t>
+      </w:r>
+    </w:p>
+    <w:p>
+      <w:pPr>
+        <w:pStyle w:val="ListBullet"/>
         <w:ind w:left="880"/>
       </w:pPr>
       <w:r>
-        <w:t>介護保険法</w:t>
-      </w:r>
-    </w:p>
-    <w:p>
-      <w:pPr>
-        <w:pStyle w:val="Heading6"/>
+        <w:t>十六</w:t>
+        <w:br/>
+        <w:t>公認心理師法（平成二十七年法律第六十八号）</w:t>
+      </w:r>
+    </w:p>
+    <w:p>
+      <w:pPr>
+        <w:pStyle w:val="ListBullet"/>
         <w:ind w:left="880"/>
       </w:pPr>
       <w:r>
-        <w:t>九</w:t>
-      </w:r>
-    </w:p>
-    <w:p>
-      <w:pPr>
-        <w:ind w:left="880"/>
-      </w:pPr>
-      <w:r>
-        <w:t>精神保健福祉士法（平成九年法律第百三十一号）</w:t>
-      </w:r>
-    </w:p>
-    <w:p>
-      <w:pPr>
-        <w:pStyle w:val="Heading6"/>
-        <w:ind w:left="880"/>
-      </w:pPr>
-      <w:r>
-        <w:t>十</w:t>
-      </w:r>
-    </w:p>
-    <w:p>
-      <w:pPr>
-        <w:ind w:left="880"/>
-      </w:pPr>
-      <w:r>
-        <w:t>児童買春、児童ポルノに係る行為等の規制及び処罰並びに児童の保護等に関する法律（平成十一年法律第五十二号）</w:t>
-      </w:r>
-    </w:p>
-    <w:p>
-      <w:pPr>
-        <w:pStyle w:val="Heading6"/>
-        <w:ind w:left="880"/>
-      </w:pPr>
-      <w:r>
-        <w:t>十一</w:t>
-      </w:r>
-    </w:p>
-    <w:p>
-      <w:pPr>
-        <w:ind w:left="880"/>
-      </w:pPr>
-      <w:r>
-        <w:t>児童虐待の防止等に関する法律（平成十二年法律第八十二号）</w:t>
-      </w:r>
-    </w:p>
-    <w:p>
-      <w:pPr>
-        <w:pStyle w:val="Heading6"/>
-        <w:ind w:left="880"/>
-      </w:pPr>
-      <w:r>
-        <w:t>十二</w:t>
-      </w:r>
-    </w:p>
-    <w:p>
-      <w:pPr>
-        <w:ind w:left="880"/>
-      </w:pPr>
-      <w:r>
-        <w:t>就学前の子どもに関する教育、保育等の総合的な提供の推進に関する法律（平成十八年法律第七十七号）</w:t>
-      </w:r>
-    </w:p>
-    <w:p>
-      <w:pPr>
-        <w:pStyle w:val="Heading6"/>
-        <w:ind w:left="880"/>
-      </w:pPr>
-      <w:r>
-        <w:t>十三</w:t>
-      </w:r>
-    </w:p>
-    <w:p>
-      <w:pPr>
-        <w:ind w:left="880"/>
-      </w:pPr>
-      <w:r>
-        <w:t>障害者虐待の防止、障害者の養護者に対する支援等に関する法律（平成二十三年法律第七十九号）</w:t>
-      </w:r>
-    </w:p>
-    <w:p>
-      <w:pPr>
-        <w:pStyle w:val="Heading6"/>
-        <w:ind w:left="880"/>
-      </w:pPr>
-      <w:r>
-        <w:t>十四</w:t>
-      </w:r>
-    </w:p>
-    <w:p>
-      <w:pPr>
-        <w:ind w:left="880"/>
-      </w:pPr>
-      <w:r>
-        <w:t>子ども・子育て支援法（平成二十四年法律第六十五号）</w:t>
-      </w:r>
-    </w:p>
-    <w:p>
-      <w:pPr>
-        <w:pStyle w:val="Heading6"/>
-        <w:ind w:left="880"/>
-      </w:pPr>
-      <w:r>
-        <w:t>十五</w:t>
-      </w:r>
-    </w:p>
-    <w:p>
-      <w:pPr>
-        <w:ind w:left="880"/>
-      </w:pPr>
-      <w:r>
-        <w:t>国家戦略特別区域法（平成二十五年法律第百七号。第十二条の五第十五項及び第十七項から第十九項までの規定に限る。）</w:t>
-      </w:r>
-    </w:p>
-    <w:p>
-      <w:pPr>
-        <w:pStyle w:val="Heading6"/>
-        <w:ind w:left="880"/>
-      </w:pPr>
-      <w:r>
-        <w:t>十六</w:t>
-      </w:r>
-    </w:p>
-    <w:p>
-      <w:pPr>
-        <w:ind w:left="880"/>
-      </w:pPr>
-      <w:r>
-        <w:t>公認心理師法（平成二十七年法律第六十八号）</w:t>
-      </w:r>
-    </w:p>
-    <w:p>
-      <w:pPr>
-        <w:pStyle w:val="Heading6"/>
-        <w:ind w:left="880"/>
-      </w:pPr>
-      <w:r>
         <w:t>十七</w:t>
-      </w:r>
-    </w:p>
-    <w:p>
-      <w:pPr>
-        <w:ind w:left="880"/>
-      </w:pPr>
-      <w:r>
+        <w:br/>
         <w:t>民間あっせん機関による養子縁組のあっせんに係る児童の保護等に関する法律（平成二十八年法律第百十号）</w:t>
       </w:r>
     </w:p>
@@ -1571,235 +1335,157 @@
     </w:p>
     <w:p>
       <w:pPr>
-        <w:pStyle w:val="Heading6"/>
+        <w:pStyle w:val="ListBullet"/>
         <w:ind w:left="880"/>
       </w:pPr>
       <w:r>
         <w:t>一</w:t>
-      </w:r>
-    </w:p>
-    <w:p>
-      <w:pPr>
+        <w:br/>
+        <w:t>医師法（昭和二十三年法律第二百一号）</w:t>
+      </w:r>
+    </w:p>
+    <w:p>
+      <w:pPr>
+        <w:pStyle w:val="ListBullet"/>
         <w:ind w:left="880"/>
       </w:pPr>
       <w:r>
-        <w:t>医師法（昭和二十三年法律第二百一号）</w:t>
-      </w:r>
-    </w:p>
-    <w:p>
-      <w:pPr>
-        <w:pStyle w:val="Heading6"/>
+        <w:t>二</w:t>
+        <w:br/>
+        <w:t>歯科医師法（昭和二十三年法律第二百二号）</w:t>
+      </w:r>
+    </w:p>
+    <w:p>
+      <w:pPr>
+        <w:pStyle w:val="ListBullet"/>
         <w:ind w:left="880"/>
       </w:pPr>
       <w:r>
+        <w:t>三</w:t>
+        <w:br/>
+        <w:t>保健師助産師看護師法（昭和二十三年法律第二百三号）</w:t>
+      </w:r>
+    </w:p>
+    <w:p>
+      <w:pPr>
+        <w:pStyle w:val="ListBullet"/>
+        <w:ind w:left="880"/>
+      </w:pPr>
+      <w:r>
+        <w:t>四</w:t>
+        <w:br/>
+        <w:t>医療法（昭和二十三年法律第二百五号）</w:t>
+      </w:r>
+    </w:p>
+    <w:p>
+      <w:pPr>
+        <w:pStyle w:val="ListBullet"/>
+        <w:ind w:left="880"/>
+      </w:pPr>
+      <w:r>
+        <w:t>五</w:t>
+        <w:br/>
+        <w:t>医薬品、医療機器等の品質、有効性及び安全性の確保等に関する法律（昭和三十五年法律第百四十五号）</w:t>
+      </w:r>
+    </w:p>
+    <w:p>
+      <w:pPr>
+        <w:pStyle w:val="ListBullet"/>
+        <w:ind w:left="880"/>
+      </w:pPr>
+      <w:r>
+        <w:t>六</w:t>
+        <w:br/>
+        <w:t>薬剤師法（昭和三十五年法律第百四十六号）</w:t>
+      </w:r>
+    </w:p>
+    <w:p>
+      <w:pPr>
+        <w:pStyle w:val="ListBullet"/>
+        <w:ind w:left="880"/>
+      </w:pPr>
+      <w:r>
+        <w:t>七</w:t>
+        <w:br/>
+        <w:t>再生医療等の安全性の確保等に関する法律（平成二十五年法律第八十五号）</w:t>
+      </w:r>
+    </w:p>
+    <w:p>
+      <w:pPr>
+        <w:pStyle w:val="ListBullet"/>
+        <w:ind w:left="880"/>
+      </w:pPr>
+      <w:r>
+        <w:t>八</w:t>
+        <w:br/>
+        <w:t>難病の患者に対する医療等に関する法律（平成二十六年法律第五十号）</w:t>
+      </w:r>
+    </w:p>
+    <w:p>
+      <w:pPr>
+        <w:pStyle w:val="ListBullet"/>
+        <w:ind w:left="880"/>
+      </w:pPr>
+      <w:r>
+        <w:t>九</w:t>
+        <w:br/>
+        <w:t>臨床研究法（平成二十九年法律第十六号）</w:t>
+      </w:r>
+    </w:p>
+    <w:p>
+      <w:pPr>
+        <w:pStyle w:val="ListBullet"/>
+        <w:ind w:left="880"/>
+      </w:pPr>
+      <w:r>
+        <w:t>十</w:t>
+        <w:br/>
+        <w:t>前項各号に掲げる法律</w:t>
+      </w:r>
+    </w:p>
+    <w:p>
+      <w:pPr>
+        <w:pStyle w:val="Heading4"/>
+      </w:pPr>
+      <w:r>
+        <w:t>第二十二条の二（法第三十六条第三項第五号の二の政令で定める労働に関する法律の規定）</w:t>
+      </w:r>
+    </w:p>
+    <w:p>
+      <w:r>
+        <w:t>指定障害福祉サービス事業者又は指定障害者支援施設に係る法第三十六条第三項第五号の二（法第三十七条第二項、第三十八条第三項（法第三十九条第二項及び第四十一条第四項において準用する場合を含む。）及び第四十一条第四項において準用する場合を含む。）の政令で定める労働に関する法律の規定は、次のとおりとする。</w:t>
+      </w:r>
+    </w:p>
+    <w:p>
+      <w:pPr>
+        <w:pStyle w:val="ListBullet"/>
+        <w:ind w:left="880"/>
+      </w:pPr>
+      <w:r>
+        <w:t>一</w:t>
+        <w:br/>
+        <w:t>労働基準法第百十七条、第百十八条第一項（同法第六条及び第五十六条の規定に係る部分に限る。）、第百十九条（同法第十六条、第十七条、第十八条第一項及び第三十七条の規定に係る部分に限る。）及び第百二十条（同法第十八条第七項及び第二十三条から第二十七条までの規定に係る部分に限る。）の規定並びにこれらの規定に係る同法第百二十一条の規定（これらの規定が労働者派遣事業の適正な運営の確保及び派遣労働者の保護等に関する法律（昭和六十年法律第八十八号）第四十四条（第四項を除く。）の規定により適用される場合を含む。）</w:t>
+      </w:r>
+    </w:p>
+    <w:p>
+      <w:pPr>
+        <w:pStyle w:val="ListBullet"/>
+        <w:ind w:left="880"/>
+      </w:pPr>
+      <w:r>
         <w:t>二</w:t>
-      </w:r>
-    </w:p>
-    <w:p>
-      <w:pPr>
+        <w:br/>
+        <w:t>最低賃金法（昭和三十四年法律第百三十七号）第四十条の規定及び同条の規定に係る同法第四十二条の規定</w:t>
+      </w:r>
+    </w:p>
+    <w:p>
+      <w:pPr>
+        <w:pStyle w:val="ListBullet"/>
         <w:ind w:left="880"/>
       </w:pPr>
       <w:r>
-        <w:t>歯科医師法（昭和二十三年法律第二百二号）</w:t>
-      </w:r>
-    </w:p>
-    <w:p>
-      <w:pPr>
-        <w:pStyle w:val="Heading6"/>
-        <w:ind w:left="880"/>
-      </w:pPr>
-      <w:r>
         <w:t>三</w:t>
-      </w:r>
-    </w:p>
-    <w:p>
-      <w:pPr>
-        <w:ind w:left="880"/>
-      </w:pPr>
-      <w:r>
-        <w:t>保健師助産師看護師法（昭和二十三年法律第二百三号）</w:t>
-      </w:r>
-    </w:p>
-    <w:p>
-      <w:pPr>
-        <w:pStyle w:val="Heading6"/>
-        <w:ind w:left="880"/>
-      </w:pPr>
-      <w:r>
-        <w:t>四</w:t>
-      </w:r>
-    </w:p>
-    <w:p>
-      <w:pPr>
-        <w:ind w:left="880"/>
-      </w:pPr>
-      <w:r>
-        <w:t>医療法（昭和二十三年法律第二百五号）</w:t>
-      </w:r>
-    </w:p>
-    <w:p>
-      <w:pPr>
-        <w:pStyle w:val="Heading6"/>
-        <w:ind w:left="880"/>
-      </w:pPr>
-      <w:r>
-        <w:t>五</w:t>
-      </w:r>
-    </w:p>
-    <w:p>
-      <w:pPr>
-        <w:ind w:left="880"/>
-      </w:pPr>
-      <w:r>
-        <w:t>医薬品、医療機器等の品質、有効性及び安全性の確保等に関する法律（昭和三十五年法律第百四十五号）</w:t>
-      </w:r>
-    </w:p>
-    <w:p>
-      <w:pPr>
-        <w:pStyle w:val="Heading6"/>
-        <w:ind w:left="880"/>
-      </w:pPr>
-      <w:r>
-        <w:t>六</w:t>
-      </w:r>
-    </w:p>
-    <w:p>
-      <w:pPr>
-        <w:ind w:left="880"/>
-      </w:pPr>
-      <w:r>
-        <w:t>薬剤師法（昭和三十五年法律第百四十六号）</w:t>
-      </w:r>
-    </w:p>
-    <w:p>
-      <w:pPr>
-        <w:pStyle w:val="Heading6"/>
-        <w:ind w:left="880"/>
-      </w:pPr>
-      <w:r>
-        <w:t>七</w:t>
-      </w:r>
-    </w:p>
-    <w:p>
-      <w:pPr>
-        <w:ind w:left="880"/>
-      </w:pPr>
-      <w:r>
-        <w:t>再生医療等の安全性の確保等に関する法律（平成二十五年法律第八十五号）</w:t>
-      </w:r>
-    </w:p>
-    <w:p>
-      <w:pPr>
-        <w:pStyle w:val="Heading6"/>
-        <w:ind w:left="880"/>
-      </w:pPr>
-      <w:r>
-        <w:t>八</w:t>
-      </w:r>
-    </w:p>
-    <w:p>
-      <w:pPr>
-        <w:ind w:left="880"/>
-      </w:pPr>
-      <w:r>
-        <w:t>難病の患者に対する医療等に関する法律（平成二十六年法律第五十号）</w:t>
-      </w:r>
-    </w:p>
-    <w:p>
-      <w:pPr>
-        <w:pStyle w:val="Heading6"/>
-        <w:ind w:left="880"/>
-      </w:pPr>
-      <w:r>
-        <w:t>九</w:t>
-      </w:r>
-    </w:p>
-    <w:p>
-      <w:pPr>
-        <w:ind w:left="880"/>
-      </w:pPr>
-      <w:r>
-        <w:t>臨床研究法（平成二十九年法律第十六号）</w:t>
-      </w:r>
-    </w:p>
-    <w:p>
-      <w:pPr>
-        <w:pStyle w:val="Heading6"/>
-        <w:ind w:left="880"/>
-      </w:pPr>
-      <w:r>
-        <w:t>十</w:t>
-      </w:r>
-    </w:p>
-    <w:p>
-      <w:pPr>
-        <w:ind w:left="880"/>
-      </w:pPr>
-      <w:r>
-        <w:t>前項各号に掲げる法律</w:t>
-      </w:r>
-    </w:p>
-    <w:p>
-      <w:pPr>
-        <w:pStyle w:val="Heading4"/>
-      </w:pPr>
-      <w:r>
-        <w:t>第二十二条の二（法第三十六条第三項第五号の二の政令で定める労働に関する法律の規定）</w:t>
-      </w:r>
-    </w:p>
-    <w:p>
-      <w:r>
-        <w:t>指定障害福祉サービス事業者又は指定障害者支援施設に係る法第三十六条第三項第五号の二（法第三十七条第二項、第三十八条第三項（法第三十九条第二項及び第四十一条第四項において準用する場合を含む。）及び第四十一条第四項において準用する場合を含む。）の政令で定める労働に関する法律の規定は、次のとおりとする。</w:t>
-      </w:r>
-    </w:p>
-    <w:p>
-      <w:pPr>
-        <w:pStyle w:val="Heading6"/>
-        <w:ind w:left="880"/>
-      </w:pPr>
-      <w:r>
-        <w:t>一</w:t>
-      </w:r>
-    </w:p>
-    <w:p>
-      <w:pPr>
-        <w:ind w:left="880"/>
-      </w:pPr>
-      <w:r>
-        <w:t>労働基準法第百十七条、第百十八条第一項（同法第六条及び第五十六条の規定に係る部分に限る。）、第百十九条（同法第十六条、第十七条、第十八条第一項及び第三十七条の規定に係る部分に限る。）及び第百二十条（同法第十八条第七項及び第二十三条から第二十七条までの規定に係る部分に限る。）の規定並びにこれらの規定に係る同法第百二十一条の規定（これらの規定が労働者派遣事業の適正な運営の確保及び派遣労働者の保護等に関する法律（昭和六十年法律第八十八号）第四十四条（第四項を除く。）の規定により適用される場合を含む。）</w:t>
-      </w:r>
-    </w:p>
-    <w:p>
-      <w:pPr>
-        <w:pStyle w:val="Heading6"/>
-        <w:ind w:left="880"/>
-      </w:pPr>
-      <w:r>
-        <w:t>二</w:t>
-      </w:r>
-    </w:p>
-    <w:p>
-      <w:pPr>
-        <w:ind w:left="880"/>
-      </w:pPr>
-      <w:r>
-        <w:t>最低賃金法（昭和三十四年法律第百三十七号）第四十条の規定及び同条の規定に係る同法第四十二条の規定</w:t>
-      </w:r>
-    </w:p>
-    <w:p>
-      <w:pPr>
-        <w:pStyle w:val="Heading6"/>
-        <w:ind w:left="880"/>
-      </w:pPr>
-      <w:r>
-        <w:t>三</w:t>
-      </w:r>
-    </w:p>
-    <w:p>
-      <w:pPr>
-        <w:ind w:left="880"/>
-      </w:pPr>
-      <w:r>
+        <w:br/>
         <w:t>賃金の支払の確保等に関する法律（昭和五十一年法律第三十四号）第十八条の規定及び同条の規定に係る同法第二十条の規定</w:t>
       </w:r>
     </w:p>
@@ -1926,86 +1612,56 @@
     </w:p>
     <w:p>
       <w:pPr>
-        <w:pStyle w:val="Heading6"/>
+        <w:pStyle w:val="ListBullet"/>
         <w:ind w:left="880"/>
       </w:pPr>
       <w:r>
         <w:t>一</w:t>
-      </w:r>
-    </w:p>
-    <w:p>
-      <w:pPr>
+        <w:br/>
+        <w:t>知的障害者福祉法（昭和三十五年法律第三十七号）</w:t>
+      </w:r>
+    </w:p>
+    <w:p>
+      <w:pPr>
+        <w:pStyle w:val="ListBullet"/>
         <w:ind w:left="880"/>
       </w:pPr>
       <w:r>
-        <w:t>知的障害者福祉法（昭和三十五年法律第三十七号）</w:t>
-      </w:r>
-    </w:p>
-    <w:p>
-      <w:pPr>
-        <w:pStyle w:val="Heading6"/>
+        <w:t>二</w:t>
+        <w:br/>
+        <w:t>発達障害者支援法（平成十六年法律第百六十七号）</w:t>
+      </w:r>
+    </w:p>
+    <w:p>
+      <w:pPr>
+        <w:pStyle w:val="ListBullet"/>
         <w:ind w:left="880"/>
       </w:pPr>
       <w:r>
-        <w:t>二</w:t>
-      </w:r>
-    </w:p>
-    <w:p>
-      <w:pPr>
+        <w:t>三</w:t>
+        <w:br/>
+        <w:t>国家戦略特別区域法（第十二条の五第七項の規定に限る。）</w:t>
+      </w:r>
+    </w:p>
+    <w:p>
+      <w:pPr>
+        <w:pStyle w:val="ListBullet"/>
         <w:ind w:left="880"/>
       </w:pPr>
       <w:r>
-        <w:t>発達障害者支援法（平成十六年法律第百六十七号）</w:t>
-      </w:r>
-    </w:p>
-    <w:p>
-      <w:pPr>
-        <w:pStyle w:val="Heading6"/>
+        <w:t>四</w:t>
+        <w:br/>
+        <w:t>国家戦略特別区域法第十二条の五第八項において準用する児童福祉法</w:t>
+      </w:r>
+    </w:p>
+    <w:p>
+      <w:pPr>
+        <w:pStyle w:val="ListBullet"/>
         <w:ind w:left="880"/>
       </w:pPr>
       <w:r>
-        <w:t>三</w:t>
-      </w:r>
-    </w:p>
-    <w:p>
-      <w:pPr>
-        <w:ind w:left="880"/>
-      </w:pPr>
-      <w:r>
-        <w:t>国家戦略特別区域法（第十二条の五第七項の規定に限る。）</w:t>
-      </w:r>
-    </w:p>
-    <w:p>
-      <w:pPr>
-        <w:pStyle w:val="Heading6"/>
-        <w:ind w:left="880"/>
-      </w:pPr>
-      <w:r>
-        <w:t>四</w:t>
-      </w:r>
-    </w:p>
-    <w:p>
-      <w:pPr>
-        <w:ind w:left="880"/>
-      </w:pPr>
-      <w:r>
-        <w:t>国家戦略特別区域法第十二条の五第八項において準用する児童福祉法</w:t>
-      </w:r>
-    </w:p>
-    <w:p>
-      <w:pPr>
-        <w:pStyle w:val="Heading6"/>
-        <w:ind w:left="880"/>
-      </w:pPr>
-      <w:r>
         <w:t>五</w:t>
-      </w:r>
-    </w:p>
-    <w:p>
-      <w:pPr>
-        <w:ind w:left="880"/>
-      </w:pPr>
-      <w:r>
+        <w:br/>
         <w:t>第二十二条第一項各号（第十五号を除く。）に掲げる法律</w:t>
       </w:r>
     </w:p>
@@ -2028,52 +1684,34 @@
     </w:p>
     <w:p>
       <w:pPr>
-        <w:pStyle w:val="Heading6"/>
+        <w:pStyle w:val="ListBullet"/>
         <w:ind w:left="880"/>
       </w:pPr>
       <w:r>
         <w:t>一</w:t>
-      </w:r>
-    </w:p>
-    <w:p>
-      <w:pPr>
+        <w:br/>
+        <w:t>健康保険法</w:t>
+      </w:r>
+    </w:p>
+    <w:p>
+      <w:pPr>
+        <w:pStyle w:val="ListBullet"/>
         <w:ind w:left="880"/>
       </w:pPr>
       <w:r>
-        <w:t>健康保険法</w:t>
-      </w:r>
-    </w:p>
-    <w:p>
-      <w:pPr>
-        <w:pStyle w:val="Heading6"/>
+        <w:t>二</w:t>
+        <w:br/>
+        <w:t>第二十二条第一項各号（第十五号を除く。）及び第二項各号（第十号を除く。）に掲げる法律</w:t>
+      </w:r>
+    </w:p>
+    <w:p>
+      <w:pPr>
+        <w:pStyle w:val="ListBullet"/>
         <w:ind w:left="880"/>
       </w:pPr>
       <w:r>
-        <w:t>二</w:t>
-      </w:r>
-    </w:p>
-    <w:p>
-      <w:pPr>
-        <w:ind w:left="880"/>
-      </w:pPr>
-      <w:r>
-        <w:t>第二十二条第一項各号（第十五号を除く。）及び第二項各号（第十号を除く。）に掲げる法律</w:t>
-      </w:r>
-    </w:p>
-    <w:p>
-      <w:pPr>
-        <w:pStyle w:val="Heading6"/>
-        <w:ind w:left="880"/>
-      </w:pPr>
-      <w:r>
         <w:t>三</w:t>
-      </w:r>
-    </w:p>
-    <w:p>
-      <w:pPr>
-        <w:ind w:left="880"/>
-      </w:pPr>
-      <w:r>
+        <w:br/>
         <w:t>前項各号（第五号を除く。）に掲げる法律</w:t>
       </w:r>
     </w:p>
@@ -2299,35 +1937,23 @@
     </w:p>
     <w:p>
       <w:pPr>
-        <w:pStyle w:val="Heading6"/>
+        <w:pStyle w:val="ListBullet"/>
         <w:ind w:left="880"/>
       </w:pPr>
       <w:r>
         <w:t>一</w:t>
-      </w:r>
-    </w:p>
-    <w:p>
-      <w:pPr>
+        <w:br/>
+        <w:t>第二十二条第一項各号（第十五号を除く。）に掲げる法律</w:t>
+      </w:r>
+    </w:p>
+    <w:p>
+      <w:pPr>
+        <w:pStyle w:val="ListBullet"/>
         <w:ind w:left="880"/>
       </w:pPr>
       <w:r>
-        <w:t>第二十二条第一項各号（第十五号を除く。）に掲げる法律</w:t>
-      </w:r>
-    </w:p>
-    <w:p>
-      <w:pPr>
-        <w:pStyle w:val="Heading6"/>
-        <w:ind w:left="880"/>
-      </w:pPr>
-      <w:r>
         <w:t>二</w:t>
-      </w:r>
-    </w:p>
-    <w:p>
-      <w:pPr>
-        <w:ind w:left="880"/>
-      </w:pPr>
-      <w:r>
+        <w:br/>
         <w:t>第二十六条第一項各号（第五号を除く。）に掲げる法律</w:t>
       </w:r>
     </w:p>
@@ -2526,36 +2152,112 @@
     </w:p>
     <w:p>
       <w:pPr>
-        <w:pStyle w:val="Heading6"/>
+        <w:pStyle w:val="ListBullet"/>
         <w:ind w:left="880"/>
       </w:pPr>
       <w:r>
         <w:t>一</w:t>
-      </w:r>
-    </w:p>
-    <w:p>
-      <w:pPr>
+        <w:br/>
+        <w:t>支給認定を受けた障害児の保護者、障害者等の配偶者又は障害者等の属する世帯の世帯主その他その世帯に属する者が、正当な理由なしに法第九条第一項の規定による命令に応じないとき。</w:t>
+      </w:r>
+    </w:p>
+    <w:p>
+      <w:pPr>
+        <w:pStyle w:val="ListBullet"/>
         <w:ind w:left="880"/>
       </w:pPr>
       <w:r>
-        <w:t>支給認定を受けた障害児の保護者、障害者等の配偶者又は障害者等の属する世帯の世帯主その他その世帯に属する者が、正当な理由なしに法第九条第一項の規定による命令に応じないとき。</w:t>
-      </w:r>
-    </w:p>
-    <w:p>
-      <w:pPr>
-        <w:pStyle w:val="Heading6"/>
+        <w:t>二</w:t>
+        <w:br/>
+        <w:t>支給認定障害者等が法第五十三条第一項の規定又は第五十六条第一項の規定による申請に関し虚偽の申請をしたとき。</w:t>
+      </w:r>
+    </w:p>
+    <w:p>
+      <w:pPr>
+        <w:pStyle w:val="Heading4"/>
+      </w:pPr>
+      <w:r>
+        <w:t>第三十五条（指定自立支援医療に係る負担上限月額）</w:t>
+      </w:r>
+    </w:p>
+    <w:p>
+      <w:r>
+        <w:t>法第五十八条第三項第一号の当該支給認定障害者等の家計の負担能力、障害の状態その他の事情をしん酌して政令で定める額（附則第十三条において「負担上限月額」という。）は、法第五十四条第一項に規定する厚生労働省令で定める医療の種類ごとに、次の各号に掲げる支給認定障害者等の区分に応じ、当該各号に定める額とする。</w:t>
+      </w:r>
+    </w:p>
+    <w:p>
+      <w:pPr>
+        <w:pStyle w:val="ListBullet"/>
         <w:ind w:left="880"/>
       </w:pPr>
       <w:r>
+        <w:t>一</w:t>
+        <w:br/>
+        <w:t>その支給認定に係る障害者等が、当該支給認定に係る自立支援医療について、費用が高額な治療を長期間にわたり継続しなければならない者として厚生労働大臣が定めるものに該当する旨の市町村等による認定を厚生労働省令で定めるところにより受けた者（以下「高額治療継続者」という。）である場合における当該支給認定障害者等（次号から第五号までに掲げる者を除く。）</w:t>
+        <w:br/>
+        <w:br/>
+        <w:br/>
+        <w:t>一万円</w:t>
+      </w:r>
+    </w:p>
+    <w:p>
+      <w:pPr>
+        <w:pStyle w:val="ListBullet"/>
+        <w:ind w:left="880"/>
+      </w:pPr>
+      <w:r>
         <w:t>二</w:t>
-      </w:r>
-    </w:p>
-    <w:p>
-      <w:pPr>
+        <w:br/>
+        <w:t>その支給認定に係る障害者等が高額治療継続者であって、当該支給認定に係る障害者等及び支給認定基準世帯員について指定自立支援医療のあった月の属する年度（指定自立支援医療のあった月が四月から六月までの場合にあっては、前年度）分の地方税法の規定による市町村民税の所得割の額を厚生労働省令で定めるところにより合算した額が三万三千円未満である場合における当該支給認定障害者等（次号から第五号までに掲げる者を除く。）</w:t>
+        <w:br/>
+        <w:br/>
+        <w:br/>
+        <w:t>五千円</w:t>
+      </w:r>
+    </w:p>
+    <w:p>
+      <w:pPr>
+        <w:pStyle w:val="ListBullet"/>
         <w:ind w:left="880"/>
       </w:pPr>
       <w:r>
-        <w:t>支給認定障害者等が法第五十三条第一項の規定又は第五十六条第一項の規定による申請に関し虚偽の申請をしたとき。</w:t>
+        <w:t>三</w:t>
+        <w:br/>
+        <w:t>市町村民税世帯非課税者（その支給認定に係る障害者等及び支給認定基準世帯員が、指定自立支援医療のあった月の属する年度（指定自立支援医療のあった月が四月から六月までの場合にあっては、前年度）分の地方税法の規定による市町村民税を課されない者（市町村の条例で定めるところにより当該市町村民税を免除された者を含むものとし、当該市町村民税の賦課期日において同法の施行地に住所を有しない者を除く。）である場合における当該支給認定障害者等をいう。次号において同じ。）又はその支給認定に係る障害者等及び支給認定基準世帯員が指定自立支援医療のあった月において要保護者である者であって厚生労働省令で定めるものに該当する場合における当該支給認定障害者等（次号及び第五号に掲げる者を除く。）</w:t>
+        <w:br/>
+        <w:br/>
+        <w:br/>
+        <w:t>五千円</w:t>
+      </w:r>
+    </w:p>
+    <w:p>
+      <w:pPr>
+        <w:pStyle w:val="ListBullet"/>
+        <w:ind w:left="880"/>
+      </w:pPr>
+      <w:r>
+        <w:t>四</w:t>
+        <w:br/>
+        <w:t>市町村民税世帯非課税者であり、かつ、指定自立支援医療のあった月の属する年の前年（指定自立支援医療のあった月が一月から六月までの場合にあっては、前々年とする。以下この号において同じ。）中の公的年金等の収入金額（所得税法（昭和四十年法律第三十三号）第三十五条第二項第一号に規定する公的年金等の収入金額をいう。以下同じ。）、当該指定自立支援医療のあった月の属する年の前年の合計所得金額（地方税法第二百九十二条第一項第十三号に規定する合計所得金額（所得税法第二十八条第一項に規定する給与所得を有する者については、当該給与所得は、同条第二項の規定により計算した金額（租税特別措置法（昭和三十二年法律第二十六号）第四十一条の三の三第二項の規定による控除が行われている場合には、その控除前の金額）から十万円を控除して得た額（当該額が零を下回る場合には、零とする。）によるものとし、所得税法第三十五条第二項に規定する公的年金等の支給を受ける者については、当該合計所得金額から同項第一号に掲げる金額を控除して得た額とする。）をいい、当該合計所得金額が零を下回る場合には、零とする。）及び当該指定自立支援医療のあった月の属する年の前年に支給された国民年金法（昭和三十四年法律第百四十一号）に基づく障害基礎年金その他の厚生労働省令で定める給付を合計した金額の合計額が八十万円以下である者又はその支給認定に係る障害者等及び支給認定基準世帯員が指定自立支援医療のあった月において要保護者である者であって厚生労働省令で定めるものに該当する場合における当該支給認定障害者等（次号に掲げる者を除く。）</w:t>
+        <w:br/>
+        <w:br/>
+        <w:br/>
+        <w:t>二千五百円</w:t>
+      </w:r>
+    </w:p>
+    <w:p>
+      <w:pPr>
+        <w:pStyle w:val="ListBullet"/>
+        <w:ind w:left="880"/>
+      </w:pPr>
+      <w:r>
+        <w:t>五</w:t>
+        <w:br/>
+        <w:t>その支給認定に係る障害者等及び支給認定基準世帯員が、指定自立支援医療のあった月において、被保護者又は要保護者である者であって厚生労働省令で定めるものに該当する場合における当該支給認定障害者等</w:t>
+        <w:br/>
+        <w:br/>
+        <w:br/>
+        <w:t>零</w:t>
       </w:r>
     </w:p>
     <w:p>
@@ -2563,376 +2265,246 @@
         <w:pStyle w:val="Heading4"/>
       </w:pPr>
       <w:r>
-        <w:t>第三十五条（指定自立支援医療に係る負担上限月額）</w:t>
-      </w:r>
-    </w:p>
-    <w:p>
-      <w:r>
-        <w:t>法第五十八条第三項第一号の当該支給認定障害者等の家計の負担能力、障害の状態その他の事情をしん酌して政令で定める額（附則第十三条において「負担上限月額」という。）は、法第五十四条第一項に規定する厚生労働省令で定める医療の種類ごとに、次の各号に掲げる支給認定障害者等の区分に応じ、当該各号に定める額とする。</w:t>
-      </w:r>
-    </w:p>
-    <w:p>
-      <w:pPr>
-        <w:pStyle w:val="Heading6"/>
+        <w:t>第三十六条（病院又は診療所に準ずる医療機関）</w:t>
+      </w:r>
+    </w:p>
+    <w:p>
+      <w:r>
+        <w:t>法第五十九条第一項の病院又は診療所に準ずるものとして政令で定めるものは、次の各号に掲げるものとする。</w:t>
+      </w:r>
+    </w:p>
+    <w:p>
+      <w:pPr>
+        <w:pStyle w:val="ListBullet"/>
         <w:ind w:left="880"/>
       </w:pPr>
       <w:r>
         <w:t>一</w:t>
-      </w:r>
-    </w:p>
-    <w:p>
-      <w:pPr>
+        <w:br/>
+        <w:t>健康保険法第八十八条第一項に規定する指定訪問看護事業者</w:t>
+      </w:r>
+    </w:p>
+    <w:p>
+      <w:pPr>
+        <w:pStyle w:val="ListBullet"/>
         <w:ind w:left="880"/>
       </w:pPr>
       <w:r>
-        <w:t>その支給認定に係る障害者等が、当該支給認定に係る自立支援医療について、費用が高額な治療を長期間にわたり継続しなければならない者として厚生労働大臣が定めるものに該当する旨の市町村等による認定を厚生労働省令で定めるところにより受けた者（以下「高額治療継続者」という。）である場合における当該支給認定障害者等（次号から第五号までに掲げる者を除く。）</w:t>
-      </w:r>
-    </w:p>
-    <w:p>
-      <w:pPr>
-        <w:pStyle w:val="Heading6"/>
+        <w:t>二</w:t>
+        <w:br/>
+        <w:t>介護保険法第四十一条第一項に規定する指定居宅サービス事業者（同法第八条第四項に規定する訪問看護を行う者に限る。）又は同法第五十三条第一項に規定する指定介護予防サービス事業者（同法第八条の二第三項に規定する介護予防訪問看護を行う者に限る。）</w:t>
+      </w:r>
+    </w:p>
+    <w:p>
+      <w:pPr>
+        <w:pStyle w:val="Heading4"/>
+      </w:pPr>
+      <w:r>
+        <w:t>第三十七条（指定自立支援医療機関の指定に関する読替え）</w:t>
+      </w:r>
+    </w:p>
+    <w:p>
+      <w:r>
+        <w:t>法第五十九条第三項の規定による技術的読替えは、次の表のとおりとする。</w:t>
+      </w:r>
+    </w:p>
+    <w:p>
+      <w:pPr>
+        <w:pStyle w:val="Heading4"/>
+      </w:pPr>
+      <w:r>
+        <w:t>第三十八条（法第五十九条第三項において準用する法第三十六条第三項第五号の政令で定める法律）</w:t>
+      </w:r>
+    </w:p>
+    <w:p>
+      <w:r>
+        <w:t>法第五十九条第三項において準用する法第三十六条第三項第五号の政令で定める法律は、第二十二条第一項第一号から第四号まで、第八号、第十三号及び第十五号並びに第二項各号（第十号を除く。）に掲げる法律とする。</w:t>
+      </w:r>
+    </w:p>
+    <w:p>
+      <w:pPr>
+        <w:pStyle w:val="Heading4"/>
+      </w:pPr>
+      <w:r>
+        <w:t>第三十八条の二（法第五十九条第三項において準用する法第三十六条第三項第五号の二の政令で定める労働に関する法律の規定）</w:t>
+      </w:r>
+    </w:p>
+    <w:p>
+      <w:r>
+        <w:t>法第五十九条第三項において準用する法第三十六条第三項第五号の二の政令で定める労働に関する法律の規定は、第二十二条の二各号に掲げる法律の規定とする。</w:t>
+      </w:r>
+    </w:p>
+    <w:p>
+      <w:pPr>
+        <w:pStyle w:val="Heading4"/>
+      </w:pPr>
+      <w:r>
+        <w:t>第三十九条（指定自立支援医療機関の指定の更新に関する読替え）</w:t>
+      </w:r>
+    </w:p>
+    <w:p>
+      <w:r>
+        <w:t>法第六十条第二項の規定により健康保険法第六十八条第二項の規定を準用する場合においては、同項中「保険医療機関（第六十五条第二項の病院及び診療所を除く。）又は保険薬局」とあるのは「障害者の日常生活及び社会生活を総合的に支援するための法律（平成十七年法律第百二十三号）第五十四条第二項に規定する指定自立支援医療機関」と、「前項」とあるのは「同法第六十条第一項」と、「同条第一項」とあるのは「同法第五十九条第一項」と読み替えるものとする。</w:t>
+      </w:r>
+    </w:p>
+    <w:p>
+      <w:pPr>
+        <w:pStyle w:val="Heading4"/>
+      </w:pPr>
+      <w:r>
+        <w:t>第四十条（指定自立支援医療機関の指定の辞退の申出）</w:t>
+      </w:r>
+    </w:p>
+    <w:p>
+      <w:r>
+        <w:t>法第六十五条の規定により指定を辞退しようとする指定自立支援医療機関の開設者は、その旨を、当該指定自立支援医療機関の所在地の都道府県知事に申し出なければならない。</w:t>
+      </w:r>
+    </w:p>
+    <w:p>
+      <w:pPr>
+        <w:pStyle w:val="Heading4"/>
+      </w:pPr>
+      <w:r>
+        <w:t>第四十一条（指定自立支援医療機関の指定の取消し又は効力の停止に関する読替え）</w:t>
+      </w:r>
+    </w:p>
+    <w:p>
+      <w:r>
+        <w:t>法第六十八条第二項の規定による技術的読替えは、次の表のとおりとする。</w:t>
+      </w:r>
+    </w:p>
+    <w:p>
+      <w:pPr>
+        <w:pStyle w:val="Heading4"/>
+      </w:pPr>
+      <w:r>
+        <w:t>第四十二条（法第六十八条第二項において準用する法第五十条第一項第九号の政令で定める法律）</w:t>
+      </w:r>
+    </w:p>
+    <w:p>
+      <w:r>
+        <w:t>法第六十八条第二項において準用する法第五十条第一項第九号の政令で定める法律は、次のとおりとする。</w:t>
+      </w:r>
+    </w:p>
+    <w:p>
+      <w:pPr>
+        <w:pStyle w:val="ListBullet"/>
         <w:ind w:left="880"/>
       </w:pPr>
       <w:r>
+        <w:t>一</w:t>
+        <w:br/>
+        <w:t>第二十二条第一項第一号から第四号まで、第八号及び第十三号並びに第二項各号（第十号を除く。）に掲げる法律</w:t>
+      </w:r>
+    </w:p>
+    <w:p>
+      <w:pPr>
+        <w:pStyle w:val="ListBullet"/>
+        <w:ind w:left="880"/>
+      </w:pPr>
+      <w:r>
         <w:t>二</w:t>
-      </w:r>
-    </w:p>
-    <w:p>
-      <w:pPr>
+        <w:br/>
+        <w:t>第二十六条第一項各号（第五号を除く。）及び第二項第一号に掲げる法律</w:t>
+      </w:r>
+    </w:p>
+    <w:p>
+      <w:pPr>
+        <w:pStyle w:val="Heading4"/>
+      </w:pPr>
+      <w:r>
+        <w:t>第四十二条の二（療養介護医療費の支給に関する読替え）</w:t>
+      </w:r>
+    </w:p>
+    <w:p>
+      <w:r>
+        <w:t>法第七十条第二項の規定による技術的読替えは、次の表のとおりとする。</w:t>
+      </w:r>
+    </w:p>
+    <w:p>
+      <w:pPr>
+        <w:pStyle w:val="Heading4"/>
+      </w:pPr>
+      <w:r>
+        <w:t>第四十二条の三（基準該当療養介護医療費の支給に関する読替え）</w:t>
+      </w:r>
+    </w:p>
+    <w:p>
+      <w:r>
+        <w:t>法第七十一条第二項の規定による技術的読替えは、次の表のとおりとする。</w:t>
+      </w:r>
+    </w:p>
+    <w:p>
+      <w:pPr>
+        <w:pStyle w:val="Heading4"/>
+      </w:pPr>
+      <w:r>
+        <w:t>第四十二条の四（指定療養介護医療等に係る負担上限月額）</w:t>
+      </w:r>
+    </w:p>
+    <w:p>
+      <w:r>
+        <w:t>法第七十条第二項又は第七十一条第二項において準用する法第五十八条第三項第一号の当該支給決定障害者の家計の負担能力その他の事情をしん酌して政令で定める額（次項及び附則第十三条の二において「負担上限月額」という。）は、次の各号に掲げる支給決定障害者（法第七十条第二項又は第七十一条第二項において準用する法第五十八条第三項第一号に規定する支給決定障害者をいう。以下この条及び附則第十三条の二において同じ。）の区分に応じ、当該各号に定める額とする。</w:t>
+      </w:r>
+    </w:p>
+    <w:p>
+      <w:pPr>
+        <w:pStyle w:val="ListBullet"/>
         <w:ind w:left="880"/>
       </w:pPr>
       <w:r>
-        <w:t>その支給認定に係る障害者等が高額治療継続者であって、当該支給認定に係る障害者等及び支給認定基準世帯員について指定自立支援医療のあった月の属する年度（指定自立支援医療のあった月が四月から六月までの場合にあっては、前年度）分の地方税法の規定による市町村民税の所得割の額を厚生労働省令で定めるところにより合算した額が三万三千円未満である場合における当該支給認定障害者等（次号から第五号までに掲げる者を除く。）</w:t>
-      </w:r>
-    </w:p>
-    <w:p>
-      <w:pPr>
-        <w:pStyle w:val="Heading6"/>
+        <w:t>一</w:t>
+        <w:br/>
+        <w:t>次号から第四号までに掲げる者以外の者</w:t>
+        <w:br/>
+        <w:br/>
+        <w:br/>
+        <w:t>四万二百円</w:t>
+      </w:r>
+    </w:p>
+    <w:p>
+      <w:pPr>
+        <w:pStyle w:val="ListBullet"/>
         <w:ind w:left="880"/>
       </w:pPr>
       <w:r>
+        <w:t>二</w:t>
+        <w:br/>
+        <w:t>市町村民税世帯非課税者（支給決定障害者及び当該支給決定障害者と同一の世帯に属する者（特定支給決定障害者にあっては、その配偶者に限る。）が指定療養介護医療等（指定障害福祉サービス事業者等（法第二十九条第二項に規定する指定障害福祉サービス事業者等をいう。）から受けた当該指定に係る療養介護医療又は基準該当事業所（法第三十条第一項第二号イに規定する基準該当事業所をいう。）若しくは基準該当施設から受けた法第七十一条第一項に規定する基準該当療養介護医療をいう。以下同じ。）のあった月の属する年度（指定療養介護医療等のあった月が四月から六月までの場合にあっては、前年度）分の地方税法の規定による市町村民税を課されない者（市町村の条例で定めるところにより当該市町村民税を免除された者を含むものとし、当該市町村民税の賦課期日において同法の施行地に住所を有しない者を除く。）である場合における当該支給決定障害者をいう。次号において同じ。）又は支給決定障害者及び当該支給決定障害者と同一の世帯に属する者が指定療養介護医療等のあった月において要保護者である者であって厚生労働省令で定めるものに該当する場合における当該支給決定障害者（次号及び第四号に掲げる者を除く。）</w:t>
+        <w:br/>
+        <w:br/>
+        <w:br/>
+        <w:t>二万四千六百円</w:t>
+      </w:r>
+    </w:p>
+    <w:p>
+      <w:pPr>
+        <w:pStyle w:val="ListBullet"/>
+        <w:ind w:left="880"/>
+      </w:pPr>
+      <w:r>
         <w:t>三</w:t>
-      </w:r>
-    </w:p>
-    <w:p>
-      <w:pPr>
+        <w:br/>
+        <w:t>市町村民税世帯非課税者であり、かつ、指定療養介護医療等のあった月の属する年の前年（指定療養介護医療等のあった月が一月から六月までの場合にあっては、前々年とする。以下この号において同じ。）中の公的年金等の収入金額、当該指定療養介護医療等のあった月の属する年の前年の合計所得金額（地方税法第二百九十二条第一項第十三号に規定する合計所得金額（所得税法第二十八条第一項に規定する給与所得を有する者については、当該給与所得は、同条第二項の規定により計算した金額（租税特別措置法第四十一条の三の三第二項の規定による控除が行われている場合には、その控除前の金額）から十万円を控除して得た額（当該額が零を下回る場合には、零とする。）によるものとし、所得税法第三十五条第二項に規定する公的年金等の支給を受ける者については、当該合計所得金額から同項第一号に掲げる金額を控除して得た額とする。）をいい、当該合計所得金額が零を下回る場合には、零とする。）及び当該指定療養介護医療等のあった月の属する年の前年に支給された国民年金法に基づく障害基礎年金その他の厚生労働省令で定める給付を合計した金額の合計額が八十万円以下である者又は支給決定障害者及び当該支給決定障害者と同一の世帯に属する者が指定療養介護医療等のあった月において要保護者である者であって厚生労働省令で定めるものに該当する場合における当該支給決定障害者（次号に掲げる者を除く。）</w:t>
+        <w:br/>
+        <w:br/>
+        <w:br/>
+        <w:t>一万五千円</w:t>
+      </w:r>
+    </w:p>
+    <w:p>
+      <w:pPr>
+        <w:pStyle w:val="ListBullet"/>
         <w:ind w:left="880"/>
       </w:pPr>
       <w:r>
-        <w:t>市町村民税世帯非課税者（その支給認定に係る障害者等及び支給認定基準世帯員が、指定自立支援医療のあった月の属する年度（指定自立支援医療のあった月が四月から六月までの場合にあっては、前年度）分の地方税法の規定による市町村民税を課されない者（市町村の条例で定めるところにより当該市町村民税を免除された者を含むものとし、当該市町村民税の賦課期日において同法の施行地に住所を有しない者を除く。）である場合における当該支給認定障害者等をいう。次号において同じ。）又はその支給認定に係る障害者等及び支給認定基準世帯員が指定自立支援医療のあった月において要保護者である者であって厚生労働省令で定めるものに該当する場合における当該支給認定障害者等（次号及び第五号に掲げる者を除く。）</w:t>
-      </w:r>
-    </w:p>
-    <w:p>
-      <w:pPr>
-        <w:pStyle w:val="Heading6"/>
-        <w:ind w:left="880"/>
-      </w:pPr>
-      <w:r>
         <w:t>四</w:t>
-      </w:r>
-    </w:p>
-    <w:p>
-      <w:pPr>
-        <w:ind w:left="880"/>
-      </w:pPr>
-      <w:r>
-        <w:t>市町村民税世帯非課税者であり、かつ、指定自立支援医療のあった月の属する年の前年（指定自立支援医療のあった月が一月から六月までの場合にあっては、前々年とする。以下この号において同じ。）中の公的年金等の収入金額（所得税法（昭和四十年法律第三十三号）第三十五条第二項第一号に規定する公的年金等の収入金額をいう。以下同じ。）、当該指定自立支援医療のあった月の属する年の前年の合計所得金額（地方税法第二百九十二条第一項第十三号に規定する合計所得金額（所得税法第二十八条第一項に規定する給与所得を有する者については、当該給与所得は、同条第二項の規定により計算した金額（租税特別措置法（昭和三十二年法律第二十六号）第四十一条の三の三第二項の規定による控除が行われている場合には、その控除前の金額）から十万円を控除して得た額（当該額が零を下回る場合には、零とする。）によるものとし、所得税法第三十五条第二項に規定する公的年金等の支給を受ける者については、当該合計所得金額から同項第一号に掲げる金額を控除して得た額とする。）をいい、当該合計所得金額が零を下回る場合には、零とする。）及び当該指定自立支援医療のあった月の属する年の前年に支給された国民年金法（昭和三十四年法律第百四十一号）に基づく障害基礎年金その他の厚生労働省令で定める給付を合計した金額の合計額が八十万円以下である者又はその支給認定に係る障害者等及び支給認定基準世帯員が指定自立支援医療のあった月において要保護者である者であって厚生労働省令で定めるものに該当する場合における当該支給認定障害者等（次号に掲げる者を除く。）</w:t>
-      </w:r>
-    </w:p>
-    <w:p>
-      <w:pPr>
-        <w:pStyle w:val="Heading6"/>
-        <w:ind w:left="880"/>
-      </w:pPr>
-      <w:r>
-        <w:t>五</w:t>
-      </w:r>
-    </w:p>
-    <w:p>
-      <w:pPr>
-        <w:ind w:left="880"/>
-      </w:pPr>
-      <w:r>
-        <w:t>その支給認定に係る障害者等及び支給認定基準世帯員が、指定自立支援医療のあった月において、被保護者又は要保護者である者であって厚生労働省令で定めるものに該当する場合における当該支給認定障害者等</w:t>
-      </w:r>
-    </w:p>
-    <w:p>
-      <w:pPr>
-        <w:pStyle w:val="Heading4"/>
-      </w:pPr>
-      <w:r>
-        <w:t>第三十六条（病院又は診療所に準ずる医療機関）</w:t>
-      </w:r>
-    </w:p>
-    <w:p>
-      <w:r>
-        <w:t>法第五十九条第一項の病院又は診療所に準ずるものとして政令で定めるものは、次の各号に掲げるものとする。</w:t>
-      </w:r>
-    </w:p>
-    <w:p>
-      <w:pPr>
-        <w:pStyle w:val="Heading6"/>
-        <w:ind w:left="880"/>
-      </w:pPr>
-      <w:r>
-        <w:t>一</w:t>
-      </w:r>
-    </w:p>
-    <w:p>
-      <w:pPr>
-        <w:ind w:left="880"/>
-      </w:pPr>
-      <w:r>
-        <w:t>健康保険法第八十八条第一項に規定する指定訪問看護事業者</w:t>
-      </w:r>
-    </w:p>
-    <w:p>
-      <w:pPr>
-        <w:pStyle w:val="Heading6"/>
-        <w:ind w:left="880"/>
-      </w:pPr>
-      <w:r>
-        <w:t>二</w:t>
-      </w:r>
-    </w:p>
-    <w:p>
-      <w:pPr>
-        <w:ind w:left="880"/>
-      </w:pPr>
-      <w:r>
-        <w:t>介護保険法第四十一条第一項に規定する指定居宅サービス事業者（同法第八条第四項に規定する訪問看護を行う者に限る。）又は同法第五十三条第一項に規定する指定介護予防サービス事業者（同法第八条の二第三項に規定する介護予防訪問看護を行う者に限る。）</w:t>
-      </w:r>
-    </w:p>
-    <w:p>
-      <w:pPr>
-        <w:pStyle w:val="Heading4"/>
-      </w:pPr>
-      <w:r>
-        <w:t>第三十七条（指定自立支援医療機関の指定に関する読替え）</w:t>
-      </w:r>
-    </w:p>
-    <w:p>
-      <w:r>
-        <w:t>法第五十九条第三項の規定による技術的読替えは、次の表のとおりとする。</w:t>
-      </w:r>
-    </w:p>
-    <w:p>
-      <w:pPr>
-        <w:pStyle w:val="Heading4"/>
-      </w:pPr>
-      <w:r>
-        <w:t>第三十八条（法第五十九条第三項において準用する法第三十六条第三項第五号の政令で定める法律）</w:t>
-      </w:r>
-    </w:p>
-    <w:p>
-      <w:r>
-        <w:t>法第五十九条第三項において準用する法第三十六条第三項第五号の政令で定める法律は、第二十二条第一項第一号から第四号まで、第八号、第十三号及び第十五号並びに第二項各号（第十号を除く。）に掲げる法律とする。</w:t>
-      </w:r>
-    </w:p>
-    <w:p>
-      <w:pPr>
-        <w:pStyle w:val="Heading4"/>
-      </w:pPr>
-      <w:r>
-        <w:t>第三十八条の二（法第五十九条第三項において準用する法第三十六条第三項第五号の二の政令で定める労働に関する法律の規定）</w:t>
-      </w:r>
-    </w:p>
-    <w:p>
-      <w:r>
-        <w:t>法第五十九条第三項において準用する法第三十六条第三項第五号の二の政令で定める労働に関する法律の規定は、第二十二条の二各号に掲げる法律の規定とする。</w:t>
-      </w:r>
-    </w:p>
-    <w:p>
-      <w:pPr>
-        <w:pStyle w:val="Heading4"/>
-      </w:pPr>
-      <w:r>
-        <w:t>第三十九条（指定自立支援医療機関の指定の更新に関する読替え）</w:t>
-      </w:r>
-    </w:p>
-    <w:p>
-      <w:r>
-        <w:t>法第六十条第二項の規定により健康保険法第六十八条第二項の規定を準用する場合においては、同項中「保険医療機関（第六十五条第二項の病院及び診療所を除く。）又は保険薬局」とあるのは「障害者の日常生活及び社会生活を総合的に支援するための法律（平成十七年法律第百二十三号）第五十四条第二項に規定する指定自立支援医療機関」と、「前項」とあるのは「同法第六十条第一項」と、「同条第一項」とあるのは「同法第五十九条第一項」と読み替えるものとする。</w:t>
-      </w:r>
-    </w:p>
-    <w:p>
-      <w:pPr>
-        <w:pStyle w:val="Heading4"/>
-      </w:pPr>
-      <w:r>
-        <w:t>第四十条（指定自立支援医療機関の指定の辞退の申出）</w:t>
-      </w:r>
-    </w:p>
-    <w:p>
-      <w:r>
-        <w:t>法第六十五条の規定により指定を辞退しようとする指定自立支援医療機関の開設者は、その旨を、当該指定自立支援医療機関の所在地の都道府県知事に申し出なければならない。</w:t>
-      </w:r>
-    </w:p>
-    <w:p>
-      <w:pPr>
-        <w:pStyle w:val="Heading4"/>
-      </w:pPr>
-      <w:r>
-        <w:t>第四十一条（指定自立支援医療機関の指定の取消し又は効力の停止に関する読替え）</w:t>
-      </w:r>
-    </w:p>
-    <w:p>
-      <w:r>
-        <w:t>法第六十八条第二項の規定による技術的読替えは、次の表のとおりとする。</w:t>
-      </w:r>
-    </w:p>
-    <w:p>
-      <w:pPr>
-        <w:pStyle w:val="Heading4"/>
-      </w:pPr>
-      <w:r>
-        <w:t>第四十二条（法第六十八条第二項において準用する法第五十条第一項第九号の政令で定める法律）</w:t>
-      </w:r>
-    </w:p>
-    <w:p>
-      <w:r>
-        <w:t>法第六十八条第二項において準用する法第五十条第一項第九号の政令で定める法律は、次のとおりとする。</w:t>
-      </w:r>
-    </w:p>
-    <w:p>
-      <w:pPr>
-        <w:pStyle w:val="Heading6"/>
-        <w:ind w:left="880"/>
-      </w:pPr>
-      <w:r>
-        <w:t>一</w:t>
-      </w:r>
-    </w:p>
-    <w:p>
-      <w:pPr>
-        <w:ind w:left="880"/>
-      </w:pPr>
-      <w:r>
-        <w:t>第二十二条第一項第一号から第四号まで、第八号及び第十三号並びに第二項各号（第十号を除く。）に掲げる法律</w:t>
-      </w:r>
-    </w:p>
-    <w:p>
-      <w:pPr>
-        <w:pStyle w:val="Heading6"/>
-        <w:ind w:left="880"/>
-      </w:pPr>
-      <w:r>
-        <w:t>二</w:t>
-      </w:r>
-    </w:p>
-    <w:p>
-      <w:pPr>
-        <w:ind w:left="880"/>
-      </w:pPr>
-      <w:r>
-        <w:t>第二十六条第一項各号（第五号を除く。）及び第二項第一号に掲げる法律</w:t>
-      </w:r>
-    </w:p>
-    <w:p>
-      <w:pPr>
-        <w:pStyle w:val="Heading4"/>
-      </w:pPr>
-      <w:r>
-        <w:t>第四十二条の二（療養介護医療費の支給に関する読替え）</w:t>
-      </w:r>
-    </w:p>
-    <w:p>
-      <w:r>
-        <w:t>法第七十条第二項の規定による技術的読替えは、次の表のとおりとする。</w:t>
-      </w:r>
-    </w:p>
-    <w:p>
-      <w:pPr>
-        <w:pStyle w:val="Heading4"/>
-      </w:pPr>
-      <w:r>
-        <w:t>第四十二条の三（基準該当療養介護医療費の支給に関する読替え）</w:t>
-      </w:r>
-    </w:p>
-    <w:p>
-      <w:r>
-        <w:t>法第七十一条第二項の規定による技術的読替えは、次の表のとおりとする。</w:t>
-      </w:r>
-    </w:p>
-    <w:p>
-      <w:pPr>
-        <w:pStyle w:val="Heading4"/>
-      </w:pPr>
-      <w:r>
-        <w:t>第四十二条の四（指定療養介護医療等に係る負担上限月額）</w:t>
-      </w:r>
-    </w:p>
-    <w:p>
-      <w:r>
-        <w:t>法第七十条第二項又は第七十一条第二項において準用する法第五十八条第三項第一号の当該支給決定障害者の家計の負担能力その他の事情をしん酌して政令で定める額（次項及び附則第十三条の二において「負担上限月額」という。）は、次の各号に掲げる支給決定障害者（法第七十条第二項又は第七十一条第二項において準用する法第五十八条第三項第一号に規定する支給決定障害者をいう。以下この条及び附則第十三条の二において同じ。）の区分に応じ、当該各号に定める額とする。</w:t>
-      </w:r>
-    </w:p>
-    <w:p>
-      <w:pPr>
-        <w:pStyle w:val="Heading6"/>
-        <w:ind w:left="880"/>
-      </w:pPr>
-      <w:r>
-        <w:t>一</w:t>
-      </w:r>
-    </w:p>
-    <w:p>
-      <w:pPr>
-        <w:ind w:left="880"/>
-      </w:pPr>
-      <w:r>
-        <w:t>次号から第四号までに掲げる者以外の者</w:t>
-      </w:r>
-    </w:p>
-    <w:p>
-      <w:pPr>
-        <w:pStyle w:val="Heading6"/>
-        <w:ind w:left="880"/>
-      </w:pPr>
-      <w:r>
-        <w:t>二</w:t>
-      </w:r>
-    </w:p>
-    <w:p>
-      <w:pPr>
-        <w:ind w:left="880"/>
-      </w:pPr>
-      <w:r>
-        <w:t>市町村民税世帯非課税者（支給決定障害者及び当該支給決定障害者と同一の世帯に属する者（特定支給決定障害者にあっては、その配偶者に限る。）が指定療養介護医療等（指定障害福祉サービス事業者等（法第二十九条第二項に規定する指定障害福祉サービス事業者等をいう。）から受けた当該指定に係る療養介護医療又は基準該当事業所（法第三十条第一項第二号イに規定する基準該当事業所をいう。）若しくは基準該当施設から受けた法第七十一条第一項に規定する基準該当療養介護医療をいう。以下同じ。）のあった月の属する年度（指定療養介護医療等のあった月が四月から六月までの場合にあっては、前年度）分の地方税法の規定による市町村民税を課されない者（市町村の条例で定めるところにより当該市町村民税を免除された者を含むものとし、当該市町村民税の賦課期日において同法の施行地に住所を有しない者を除く。）である場合における当該支給決定障害者をいう。次号において同じ。）又は支給決定障害者及び当該支給決定障害者と同一の世帯に属する者が指定療養介護医療等のあった月において要保護者である者であって厚生労働省令で定めるものに該当する場合における当該支給決定障害者（次号及び第四号に掲げる者を除く。）</w:t>
-      </w:r>
-    </w:p>
-    <w:p>
-      <w:pPr>
-        <w:pStyle w:val="Heading6"/>
-        <w:ind w:left="880"/>
-      </w:pPr>
-      <w:r>
-        <w:t>三</w:t>
-      </w:r>
-    </w:p>
-    <w:p>
-      <w:pPr>
-        <w:ind w:left="880"/>
-      </w:pPr>
-      <w:r>
-        <w:t>市町村民税世帯非課税者であり、かつ、指定療養介護医療等のあった月の属する年の前年（指定療養介護医療等のあった月が一月から六月までの場合にあっては、前々年とする。以下この号において同じ。）中の公的年金等の収入金額、当該指定療養介護医療等のあった月の属する年の前年の合計所得金額（地方税法第二百九十二条第一項第十三号に規定する合計所得金額（所得税法第二十八条第一項に規定する給与所得を有する者については、当該給与所得は、同条第二項の規定により計算した金額（租税特別措置法第四十一条の三の三第二項の規定による控除が行われている場合には、その控除前の金額）から十万円を控除して得た額（当該額が零を下回る場合には、零とする。）によるものとし、所得税法第三十五条第二項に規定する公的年金等の支給を受ける者については、当該合計所得金額から同項第一号に掲げる金額を控除して得た額とする。）をいい、当該合計所得金額が零を下回る場合には、零とする。）及び当該指定療養介護医療等のあった月の属する年の前年に支給された国民年金法に基づく障害基礎年金その他の厚生労働省令で定める給付を合計した金額の合計額が八十万円以下である者又は支給決定障害者及び当該支給決定障害者と同一の世帯に属する者が指定療養介護医療等のあった月において要保護者である者であって厚生労働省令で定めるものに該当する場合における当該支給決定障害者（次号に掲げる者を除く。）</w:t>
-      </w:r>
-    </w:p>
-    <w:p>
-      <w:pPr>
-        <w:pStyle w:val="Heading6"/>
-        <w:ind w:left="880"/>
-      </w:pPr>
-      <w:r>
-        <w:t>四</w:t>
-      </w:r>
-    </w:p>
-    <w:p>
-      <w:pPr>
-        <w:ind w:left="880"/>
-      </w:pPr>
-      <w:r>
+        <w:br/>
         <w:t>支給決定障害者及び当該支給決定障害者と同一の世帯に属する者が、指定療養介護医療等のあった月において、被保護者又は要保護者である者であって厚生労働省令で定めるものに該当する場合における当該支給決定障害者</w:t>
+        <w:br/>
+        <w:br/>
+        <w:br/>
+        <w:t>零</w:t>
       </w:r>
     </w:p>
     <w:p>
@@ -2954,52 +2526,34 @@
     </w:p>
     <w:p>
       <w:pPr>
-        <w:pStyle w:val="Heading6"/>
+        <w:pStyle w:val="ListBullet"/>
         <w:ind w:left="880"/>
       </w:pPr>
       <w:r>
         <w:t>一</w:t>
-      </w:r>
-    </w:p>
-    <w:p>
-      <w:pPr>
+        <w:br/>
+        <w:t>支給決定障害者が同一の月に受けた療養介護に係る法第二十九条第三項第一号に掲げる額又は法第三十条第三項第一号及び第二号に定める額を合計した額に百分の十を乗じて得た額（次のイからニまでに掲げる区分に応じ、それぞれイからニまでに定める額を超える場合は当該額とする。）</w:t>
+      </w:r>
+    </w:p>
+    <w:p>
+      <w:pPr>
+        <w:pStyle w:val="ListBullet"/>
         <w:ind w:left="880"/>
       </w:pPr>
       <w:r>
-        <w:t>支給決定障害者が同一の月に受けた療養介護に係る法第二十九条第三項第一号に掲げる額又は法第三十条第三項第一号及び第二号に定める額を合計した額に百分の十を乗じて得た額（次のイからニまでに掲げる区分に応じ、それぞれイからニまでに定める額を超える場合は当該額とする。）</w:t>
-      </w:r>
-    </w:p>
-    <w:p>
-      <w:pPr>
-        <w:pStyle w:val="Heading6"/>
+        <w:t>二</w:t>
+        <w:br/>
+        <w:t>支給決定障害者が同一の月に受けた法第七十条第二項又は第七十一条第二項において準用する法第五十八条第三項第一号に規定する指定療養介護医療等に係る健康保険の療養に要する費用の額の算定方法の例により算定した額の百分の十に相当する額（前項各号に掲げる区分に応じ、それぞれ当該各号に定める額を超える場合は当該額とする。）並びに支給決定障害者が同一の月に受けた指定療養介護医療等に係る健康保険法第八十五条第二項に規定する食事療養標準負担額及び同法第八十五条の二第二項に規定する生活療養標準負担額の合計額</w:t>
+      </w:r>
+    </w:p>
+    <w:p>
+      <w:pPr>
+        <w:pStyle w:val="ListBullet"/>
         <w:ind w:left="880"/>
       </w:pPr>
       <w:r>
-        <w:t>二</w:t>
-      </w:r>
-    </w:p>
-    <w:p>
-      <w:pPr>
-        <w:ind w:left="880"/>
-      </w:pPr>
-      <w:r>
-        <w:t>支給決定障害者が同一の月に受けた法第七十条第二項又は第七十一条第二項において準用する法第五十八条第三項第一号に規定する指定療養介護医療等に係る健康保険の療養に要する費用の額の算定方法の例により算定した額の百分の十に相当する額（前項各号に掲げる区分に応じ、それぞれ当該各号に定める額を超える場合は当該額とする。）並びに支給決定障害者が同一の月に受けた指定療養介護医療等に係る健康保険法第八十五条第二項に規定する食事療養標準負担額及び同法第八十五条の二第二項に規定する生活療養標準負担額の合計額</w:t>
-      </w:r>
-    </w:p>
-    <w:p>
-      <w:pPr>
-        <w:pStyle w:val="Heading6"/>
-        <w:ind w:left="880"/>
-      </w:pPr>
-      <w:r>
         <w:t>三</w:t>
-      </w:r>
-    </w:p>
-    <w:p>
-      <w:pPr>
-        <w:ind w:left="880"/>
-      </w:pPr>
-      <w:r>
+        <w:br/>
         <w:t>食事及び居住に要する費用以外のその他日常生活に要する費用の額として厚生労働大臣が定める額</w:t>
       </w:r>
     </w:p>
@@ -3069,36 +2623,32 @@
     </w:p>
     <w:p>
       <w:pPr>
-        <w:pStyle w:val="Heading6"/>
+        <w:pStyle w:val="ListBullet"/>
         <w:ind w:left="880"/>
       </w:pPr>
       <w:r>
         <w:t>一</w:t>
-      </w:r>
-    </w:p>
-    <w:p>
-      <w:pPr>
+        <w:br/>
+        <w:t>次号に掲げる者以外の者</w:t>
+        <w:br/>
+        <w:br/>
+        <w:br/>
+        <w:t>三万七千二百円</w:t>
+      </w:r>
+    </w:p>
+    <w:p>
+      <w:pPr>
+        <w:pStyle w:val="ListBullet"/>
         <w:ind w:left="880"/>
       </w:pPr>
       <w:r>
-        <w:t>次号に掲げる者以外の者</w:t>
-      </w:r>
-    </w:p>
-    <w:p>
-      <w:pPr>
-        <w:pStyle w:val="Heading6"/>
-        <w:ind w:left="880"/>
-      </w:pPr>
-      <w:r>
         <w:t>二</w:t>
-      </w:r>
-    </w:p>
-    <w:p>
-      <w:pPr>
-        <w:ind w:left="880"/>
-      </w:pPr>
-      <w:r>
+        <w:br/>
         <w:t>市町村民税世帯非課税者（補装具費支給対象障害者等及び当該補装具費支給対象障害者等と同一の世帯に属する者（補装具費支給対象障害者等（法第七十六条第一項の申請に係る障害者に限る。）にあっては、その配偶者に限る。）が補装具の購入等のあった月の属する年度（補装具の購入等のあった月が四月から六月までの場合にあっては、前年度）分の地方税法の規定による市町村民税を課されない者（市町村の条例で定めるところにより当該市町村民税を免除された者を含むものとし、当該市町村民税の賦課期日において同法の施行地に住所を有しない者を除く。）である場合における当該補装具費支給対象障害者等をいう。）又は補装具費支給対象障害者等及び当該補装具費支給対象障害者等と同一の世帯に属する者が補装具の購入等のあった月において被保護者若しくは要保護者である者であって厚生労働省令で定めるものに該当する場合における当該補装具費支給対象障害者等</w:t>
+        <w:br/>
+        <w:br/>
+        <w:br/>
+        <w:t>零</w:t>
       </w:r>
     </w:p>
     <w:p>
@@ -3192,69 +2742,45 @@
     </w:p>
     <w:p>
       <w:pPr>
-        <w:pStyle w:val="Heading6"/>
+        <w:pStyle w:val="ListBullet"/>
         <w:ind w:left="880"/>
       </w:pPr>
       <w:r>
         <w:t>一</w:t>
-      </w:r>
-    </w:p>
-    <w:p>
-      <w:pPr>
+        <w:br/>
+        <w:t>六十五歳に達する日前五年間（入院その他やむを得ない事由により介護保険相当障害福祉サービスに係る支給決定を受けていなかった期間を除く。）引き続き介護保険相当障害福祉サービスに係る支給決定を受けていたこと。</w:t>
+      </w:r>
+    </w:p>
+    <w:p>
+      <w:pPr>
+        <w:pStyle w:val="ListBullet"/>
         <w:ind w:left="880"/>
       </w:pPr>
       <w:r>
-        <w:t>六十五歳に達する日前五年間（入院その他やむを得ない事由により介護保険相当障害福祉サービスに係る支給決定を受けていなかった期間を除く。）引き続き介護保険相当障害福祉サービスに係る支給決定を受けていたこと。</w:t>
-      </w:r>
-    </w:p>
-    <w:p>
-      <w:pPr>
-        <w:pStyle w:val="Heading6"/>
+        <w:t>二</w:t>
+        <w:br/>
+        <w:t>障害者及び当該障害者と同一の世帯に属するその配偶者が、当該障害者が六十五歳に達する日の前日の属する年度（当該障害者が六十五歳に達する日の前日の属する月が四月から六月までの場合にあっては、前年度）分の地方税法の規定による市町村民税を課されない者（市町村の条例で定めるところにより当該市町村民税を免除された者を含むものとし、当該市町村民税の賦課期日において同法の施行地に住所を有しない者を除く。）であったこと又は障害者及び当該障害者と同一の世帯に属するその配偶者が、当該障害者が六十五歳に達する日の前日の属する月において被保護者若しくは要保護者であって厚生労働省令で定めるものに該当していたこと。</w:t>
+      </w:r>
+    </w:p>
+    <w:p>
+      <w:pPr>
+        <w:pStyle w:val="ListBullet"/>
         <w:ind w:left="880"/>
       </w:pPr>
       <w:r>
-        <w:t>二</w:t>
-      </w:r>
-    </w:p>
-    <w:p>
-      <w:pPr>
+        <w:t>三</w:t>
+        <w:br/>
+        <w:t>六十五歳に達する日の前日において障害の程度が厚生労働省令で定めるものに該当していたこと。</w:t>
+      </w:r>
+    </w:p>
+    <w:p>
+      <w:pPr>
+        <w:pStyle w:val="ListBullet"/>
         <w:ind w:left="880"/>
       </w:pPr>
       <w:r>
-        <w:t>障害者及び当該障害者と同一の世帯に属するその配偶者が、当該障害者が六十五歳に達する日の前日の属する年度（当該障害者が六十五歳に達する日の前日の属する月が四月から六月までの場合にあっては、前年度）分の地方税法の規定による市町村民税を課されない者（市町村の条例で定めるところにより当該市町村民税を免除された者を含むものとし、当該市町村民税の賦課期日において同法の施行地に住所を有しない者を除く。）であったこと又は障害者及び当該障害者と同一の世帯に属するその配偶者が、当該障害者が六十五歳に達する日の前日の属する月において被保護者若しくは要保護者であって厚生労働省令で定めるものに該当していたこと。</w:t>
-      </w:r>
-    </w:p>
-    <w:p>
-      <w:pPr>
-        <w:pStyle w:val="Heading6"/>
-        <w:ind w:left="880"/>
-      </w:pPr>
-      <w:r>
-        <w:t>三</w:t>
-      </w:r>
-    </w:p>
-    <w:p>
-      <w:pPr>
-        <w:ind w:left="880"/>
-      </w:pPr>
-      <w:r>
-        <w:t>六十五歳に達する日の前日において障害の程度が厚生労働省令で定めるものに該当していたこと。</w:t>
-      </w:r>
-    </w:p>
-    <w:p>
-      <w:pPr>
-        <w:pStyle w:val="Heading6"/>
-        <w:ind w:left="880"/>
-      </w:pPr>
-      <w:r>
         <w:t>四</w:t>
-      </w:r>
-    </w:p>
-    <w:p>
-      <w:pPr>
-        <w:ind w:left="880"/>
-      </w:pPr>
-      <w:r>
+        <w:br/>
         <w:t>六十五歳に達するまでに介護保険法による保険給付を受けていなかったこと。</w:t>
       </w:r>
     </w:p>
@@ -3275,86 +2801,56 @@
     </w:p>
     <w:p>
       <w:pPr>
-        <w:pStyle w:val="Heading6"/>
+        <w:pStyle w:val="ListBullet"/>
         <w:ind w:left="880"/>
       </w:pPr>
       <w:r>
         <w:t>一</w:t>
-      </w:r>
-    </w:p>
-    <w:p>
-      <w:pPr>
+        <w:br/>
+        <w:t>同一の世帯に属する支給決定障害者等（特定支給決定障害者にあっては、当該特定支給決定障害者及びその配偶者である支給決定障害者等に限る。第三号において同じ。）が同一の月に受けた障害福祉サービスに係る法第二十九条第三項第一号に掲げる額及び法第三十条第三項各号に定める額の合計額から当該障害福祉サービスにつき支給された介護給付費等の合計額を控除して得た額</w:t>
+      </w:r>
+    </w:p>
+    <w:p>
+      <w:pPr>
+        <w:pStyle w:val="ListBullet"/>
         <w:ind w:left="880"/>
       </w:pPr>
       <w:r>
-        <w:t>同一の世帯に属する支給決定障害者等（特定支給決定障害者にあっては、当該特定支給決定障害者及びその配偶者である支給決定障害者等に限る。第三号において同じ。）が同一の月に受けた障害福祉サービスに係る法第二十九条第三項第一号に掲げる額及び法第三十条第三項各号に定める額の合計額から当該障害福祉サービスにつき支給された介護給付費等の合計額を控除して得た額</w:t>
-      </w:r>
-    </w:p>
-    <w:p>
-      <w:pPr>
-        <w:pStyle w:val="Heading6"/>
+        <w:t>二</w:t>
+        <w:br/>
+        <w:t>同一の世帯に属する補装具費支給対象障害者等（補装具費支給対象障害者等が特定支給決定障害者である場合にあっては、当該特定支給決定障害者及びその配偶者である補装具費支給対象障害者等に限る。）が同一の月に購入等をした補装具に係る法第七十六条第二項に規定する基準額の合計額から当該購入等をした補装具につき支給された同条第一項に規定する補装具費の合計額を控除して得た額</w:t>
+      </w:r>
+    </w:p>
+    <w:p>
+      <w:pPr>
+        <w:pStyle w:val="ListBullet"/>
         <w:ind w:left="880"/>
       </w:pPr>
       <w:r>
-        <w:t>二</w:t>
-      </w:r>
-    </w:p>
-    <w:p>
-      <w:pPr>
+        <w:t>三</w:t>
+        <w:br/>
+        <w:t>同一の世帯に属する支給決定障害者等（法第十九条第一項の規定により同項に規定する支給決定を受けた障害者に限る。）が同一の月に受けた居宅サービス等に係る介護サービス費等（高額介護サービス費、高額医療合算介護サービス費、高額介護予防サービス費及び高額医療合算介護予防サービス費を除く。）の合計額に九十分の百（介護保険法第四十九条の二第一項又は第五十九条の二第一項の規定が適用される場合にあっては八十分の百、同法第四十九条の二第二項又は第五十九条の二第二項の規定が適用される場合にあっては七十分の百、同法第五十条第一項又は第六十条第一項の規定が適用される場合にあっては百分の百をこれらの規定に規定する百分の九十を超え百分の百以下の範囲内において市町村が定めた割合で除して得た割合、同法第五十条第二項又は第六十条第二項の規定が適用される場合にあっては百分の百をこれらの規定に規定する百分の八十を超え百分の百以下の範囲内において市町村が定めた割合で除して得た割合、同法第五十条第三項又は第六十条第三項の規定が適用される場合にあっては百分の百をこれらの規定に規定する百分の七十を超え百分の百以下の範囲内において市町村が定めた割合で除して得た割合）を乗じて得た額から当該居宅サービス等につき支給された介護サービス費等の合計額を控除して得た額</w:t>
+      </w:r>
+    </w:p>
+    <w:p>
+      <w:pPr>
+        <w:pStyle w:val="ListBullet"/>
         <w:ind w:left="880"/>
       </w:pPr>
       <w:r>
-        <w:t>同一の世帯に属する補装具費支給対象障害者等（補装具費支給対象障害者等が特定支給決定障害者である場合にあっては、当該特定支給決定障害者及びその配偶者である補装具費支給対象障害者等に限る。）が同一の月に購入等をした補装具に係る法第七十六条第二項に規定する基準額の合計額から当該購入等をした補装具につき支給された同条第一項に規定する補装具費の合計額を控除して得た額</w:t>
-      </w:r>
-    </w:p>
-    <w:p>
-      <w:pPr>
-        <w:pStyle w:val="Heading6"/>
+        <w:t>四</w:t>
+        <w:br/>
+        <w:t>同一の世帯に属する児童福祉法第六条の二の二第九項に規定する通所給付決定保護者（同項に規定する通所給付決定保護者が特定支給決定障害者である場合にあっては、当該特定支給決定障害者及びその配偶者である同項に規定する通所給付決定保護者に限る。）が同一の月に受けた同条第一項に規定する障害児通所支援に係る同法第二十一条の五の三第二項第一号に掲げる額及び同法第二十一条の五の四第三項各号に定める額の合計額から当該障害児通所支援につき支給された同法第二十一条の五の五第一項に規定する障害児通所給付費等の合計額を控除して得た額</w:t>
+      </w:r>
+    </w:p>
+    <w:p>
+      <w:pPr>
+        <w:pStyle w:val="ListBullet"/>
         <w:ind w:left="880"/>
       </w:pPr>
       <w:r>
-        <w:t>三</w:t>
-      </w:r>
-    </w:p>
-    <w:p>
-      <w:pPr>
-        <w:ind w:left="880"/>
-      </w:pPr>
-      <w:r>
-        <w:t>同一の世帯に属する支給決定障害者等（法第十九条第一項の規定により同項に規定する支給決定を受けた障害者に限る。）が同一の月に受けた居宅サービス等に係る介護サービス費等（高額介護サービス費、高額医療合算介護サービス費、高額介護予防サービス費及び高額医療合算介護予防サービス費を除く。）の合計額に九十分の百（介護保険法第四十九条の二第一項又は第五十九条の二第一項の規定が適用される場合にあっては八十分の百、同法第四十九条の二第二項又は第五十九条の二第二項の規定が適用される場合にあっては七十分の百、同法第五十条第一項又は第六十条第一項の規定が適用される場合にあっては百分の百をこれらの規定に規定する百分の九十を超え百分の百以下の範囲内において市町村が定めた割合で除して得た割合、同法第五十条第二項又は第六十条第二項の規定が適用される場合にあっては百分の百をこれらの規定に規定する百分の八十を超え百分の百以下の範囲内において市町村が定めた割合で除して得た割合、同法第五十条第三項又は第六十条第三項の規定が適用される場合にあっては百分の百をこれらの規定に規定する百分の七十を超え百分の百以下の範囲内において市町村が定めた割合で除して得た割合）を乗じて得た額から当該居宅サービス等につき支給された介護サービス費等の合計額を控除して得た額</w:t>
-      </w:r>
-    </w:p>
-    <w:p>
-      <w:pPr>
-        <w:pStyle w:val="Heading6"/>
-        <w:ind w:left="880"/>
-      </w:pPr>
-      <w:r>
-        <w:t>四</w:t>
-      </w:r>
-    </w:p>
-    <w:p>
-      <w:pPr>
-        <w:ind w:left="880"/>
-      </w:pPr>
-      <w:r>
-        <w:t>同一の世帯に属する児童福祉法第六条の二の二第九項に規定する通所給付決定保護者（同項に規定する通所給付決定保護者が特定支給決定障害者である場合にあっては、当該特定支給決定障害者及びその配偶者である同項に規定する通所給付決定保護者に限る。）が同一の月に受けた同条第一項に規定する障害児通所支援に係る同法第二十一条の五の三第二項第一号に掲げる額及び同法第二十一条の五の四第三項各号に定める額の合計額から当該障害児通所支援につき支給された同法第二十一条の五の五第一項に規定する障害児通所給付費等の合計額を控除して得た額</w:t>
-      </w:r>
-    </w:p>
-    <w:p>
-      <w:pPr>
-        <w:pStyle w:val="Heading6"/>
-        <w:ind w:left="880"/>
-      </w:pPr>
-      <w:r>
         <w:t>五</w:t>
-      </w:r>
-    </w:p>
-    <w:p>
-      <w:pPr>
-        <w:ind w:left="880"/>
-      </w:pPr>
-      <w:r>
+        <w:br/>
         <w:t>同一の世帯に属する児童福祉法第二十四条の三第六項に規定する入所給付決定保護者（同項に規定する入所給付決定保護者が特定支給決定障害者である場合にあっては、当該特定支給決定障害者及びその配偶者である同項に規定する入所給付決定保護者に限る。）が同一の月に受けた同法第二十四条の二第一項に規定する指定入所支援に係る同条第二項第一号に掲げる額の合計額から当該指定入所支援につき支給された同条第一項に規定する障害児入所給付費の合計額を控除して得た額</w:t>
       </w:r>
     </w:p>
@@ -3394,35 +2890,23 @@
     </w:p>
     <w:p>
       <w:pPr>
-        <w:pStyle w:val="Heading6"/>
+        <w:pStyle w:val="ListBullet"/>
         <w:ind w:left="880"/>
       </w:pPr>
       <w:r>
         <w:t>一</w:t>
-      </w:r>
-    </w:p>
-    <w:p>
-      <w:pPr>
+        <w:br/>
+        <w:t>当該支給決定障害者等に係る第一項第一号、第四号及び第五号に掲げる額を合算した額から負担上限月額を控除して得た額（当該支給決定障害者等（法第十九条第一項の規定により同項に規定する支給決定を受けた障害児の保護者に限る。）が通所給付決定保護者又は入所給付決定保護者である場合にあっては、その額に障害児保護者按分率（通所給付決定保護者又は入所給付決定保護者である支給決定障害者等が同一の月に受けたサービスに係る第一項第一号に掲げる額を同号、同項第四号及び同項第五号に掲げる額を合算した額で除して得た率をいう。）を乗じて得た額とする。）</w:t>
+      </w:r>
+    </w:p>
+    <w:p>
+      <w:pPr>
+        <w:pStyle w:val="ListBullet"/>
         <w:ind w:left="880"/>
       </w:pPr>
       <w:r>
-        <w:t>当該支給決定障害者等に係る第一項第一号、第四号及び第五号に掲げる額を合算した額から負担上限月額を控除して得た額（当該支給決定障害者等（法第十九条第一項の規定により同項に規定する支給決定を受けた障害児の保護者に限る。）が通所給付決定保護者又は入所給付決定保護者である場合にあっては、その額に障害児保護者按分率（通所給付決定保護者又は入所給付決定保護者である支給決定障害者等が同一の月に受けたサービスに係る第一項第一号に掲げる額を同号、同項第四号及び同項第五号に掲げる額を合算した額で除して得た率をいう。）を乗じて得た額とする。）</w:t>
-      </w:r>
-    </w:p>
-    <w:p>
-      <w:pPr>
-        <w:pStyle w:val="Heading6"/>
-        <w:ind w:left="880"/>
-      </w:pPr>
-      <w:r>
         <w:t>二</w:t>
-      </w:r>
-    </w:p>
-    <w:p>
-      <w:pPr>
-        <w:ind w:left="880"/>
-      </w:pPr>
-      <w:r>
+        <w:br/>
         <w:t>調整後利用者負担世帯合算額から第一項の高額障害福祉サービス等給付費算定基準額を控除して得た額（その額が零を下回る場合には、零とする。）に支給決定障害者等按分率を乗じて得た額</w:t>
       </w:r>
     </w:p>
@@ -3441,40 +2925,38 @@
       </w:pPr>
       <w:r>
         <w:t>前項の「特定保護者負担上限月額」とは、次の各号に掲げる支給決定障害者等の区分に応じ、当該各号に定める額とする。</w:t>
-      </w:r>
-    </w:p>
-    <w:p>
-      <w:pPr>
-        <w:pStyle w:val="Heading6"/>
+        <w:br/>
+        <w:t>ただし、当該支給決定障害者等が次の各号のいずれにも該当するときは、いずれか高い額とする。</w:t>
+      </w:r>
+    </w:p>
+    <w:p>
+      <w:pPr>
+        <w:pStyle w:val="ListBullet"/>
         <w:ind w:left="880"/>
       </w:pPr>
       <w:r>
         <w:t>一</w:t>
-      </w:r>
-    </w:p>
-    <w:p>
-      <w:pPr>
+        <w:br/>
+        <w:t>通所給付決定保護者である支給決定障害者等</w:t>
+        <w:br/>
+        <w:br/>
+        <w:br/>
+        <w:t>当該通所給付決定保護者に係る児童福祉法施行令（昭和二十三年政令第七十四号）第二十四条に規定する障害児通所支援負担上限月額に相当する額</w:t>
+      </w:r>
+    </w:p>
+    <w:p>
+      <w:pPr>
+        <w:pStyle w:val="ListBullet"/>
         <w:ind w:left="880"/>
       </w:pPr>
       <w:r>
-        <w:t>通所給付決定保護者である支給決定障害者等</w:t>
-      </w:r>
-    </w:p>
-    <w:p>
-      <w:pPr>
-        <w:pStyle w:val="Heading6"/>
-        <w:ind w:left="880"/>
-      </w:pPr>
-      <w:r>
         <w:t>二</w:t>
-      </w:r>
-    </w:p>
-    <w:p>
-      <w:pPr>
-        <w:ind w:left="880"/>
-      </w:pPr>
-      <w:r>
+        <w:br/>
         <w:t>入所給付決定保護者である支給決定障害者等</w:t>
+        <w:br/>
+        <w:br/>
+        <w:br/>
+        <w:t>当該入所給付決定保護者に係る児童福祉法施行令第二十七条の二に規定する障害児入所支援負担上限月額に相当する額</w:t>
       </w:r>
     </w:p>
     <w:p>
@@ -3513,35 +2995,23 @@
     </w:p>
     <w:p>
       <w:pPr>
-        <w:pStyle w:val="Heading6"/>
+        <w:pStyle w:val="ListBullet"/>
         <w:ind w:left="880"/>
       </w:pPr>
       <w:r>
         <w:t>一</w:t>
-      </w:r>
-    </w:p>
-    <w:p>
-      <w:pPr>
+        <w:br/>
+        <w:t>当該特定給付対象者が同一の月に受けた障害福祉相当介護保険サービスに係る介護保険法第五十一条に規定する居宅介護サービス費、特例居宅介護サービス費、地域密着型介護サービス費及び特例地域密着型介護サービス費（次号イにおいて「居宅介護サービス費等」という。）の合計額に九十分の百（同法第四十九条の二第一項の規定が適用される場合にあっては八十分の百、同条第二項の規定が適用される場合にあっては七十分の百、同法第五十条第一項の規定が適用される場合にあっては百分の百をこれらの規定に規定する百分の九十を超え百分の百以下の範囲内において市町村が定めた割合で除して得た割合、同条第二項の規定が適用される場合にあっては百分の百をこれらの規定に規定する百分の八十を超え百分の百以下の範囲内において市町村が定めた割合で除して得た割合、同条第三項の規定が適用される場合にあっては百分の百をこれらの規定に規定する百分の七十を超え百分の百以下の範囲内において市町村が定めた割合で除して得た割合）を乗じて得た額（次項において「障害福祉相当介護保険サービス費用」という。）</w:t>
+      </w:r>
+    </w:p>
+    <w:p>
+      <w:pPr>
+        <w:pStyle w:val="ListBullet"/>
         <w:ind w:left="880"/>
       </w:pPr>
       <w:r>
-        <w:t>当該特定給付対象者が同一の月に受けた障害福祉相当介護保険サービスに係る介護保険法第五十一条に規定する居宅介護サービス費、特例居宅介護サービス費、地域密着型介護サービス費及び特例地域密着型介護サービス費（次号イにおいて「居宅介護サービス費等」という。）の合計額に九十分の百（同法第四十九条の二第一項の規定が適用される場合にあっては八十分の百、同条第二項の規定が適用される場合にあっては七十分の百、同法第五十条第一項の規定が適用される場合にあっては百分の百をこれらの規定に規定する百分の九十を超え百分の百以下の範囲内において市町村が定めた割合で除して得た割合、同条第二項の規定が適用される場合にあっては百分の百をこれらの規定に規定する百分の八十を超え百分の百以下の範囲内において市町村が定めた割合で除して得た割合、同条第三項の規定が適用される場合にあっては百分の百をこれらの規定に規定する百分の七十を超え百分の百以下の範囲内において市町村が定めた割合で除して得た割合）を乗じて得た額（次項において「障害福祉相当介護保険サービス費用」という。）</w:t>
-      </w:r>
-    </w:p>
-    <w:p>
-      <w:pPr>
-        <w:pStyle w:val="Heading6"/>
-        <w:ind w:left="880"/>
-      </w:pPr>
-      <w:r>
         <w:t>二</w:t>
-      </w:r>
-    </w:p>
-    <w:p>
-      <w:pPr>
-        <w:ind w:left="880"/>
-      </w:pPr>
-      <w:r>
+        <w:br/>
         <w:t>イ及びロに掲げる額の合計額</w:t>
       </w:r>
     </w:p>
@@ -3594,36 +3064,32 @@
     </w:p>
     <w:p>
       <w:pPr>
-        <w:pStyle w:val="Heading6"/>
+        <w:pStyle w:val="ListBullet"/>
         <w:ind w:left="880"/>
       </w:pPr>
       <w:r>
         <w:t>一</w:t>
-      </w:r>
-    </w:p>
-    <w:p>
-      <w:pPr>
+        <w:br/>
+        <w:t>第十七条第一号から第三号までに掲げる者</w:t>
+        <w:br/>
+        <w:br/>
+        <w:br/>
+        <w:t>三万七千二百円</w:t>
+      </w:r>
+    </w:p>
+    <w:p>
+      <w:pPr>
+        <w:pStyle w:val="ListBullet"/>
         <w:ind w:left="880"/>
       </w:pPr>
       <w:r>
-        <w:t>第十七条第一号から第三号までに掲げる者</w:t>
-      </w:r>
-    </w:p>
-    <w:p>
-      <w:pPr>
-        <w:pStyle w:val="Heading6"/>
-        <w:ind w:left="880"/>
-      </w:pPr>
-      <w:r>
         <w:t>二</w:t>
-      </w:r>
-    </w:p>
-    <w:p>
-      <w:pPr>
-        <w:ind w:left="880"/>
-      </w:pPr>
-      <w:r>
+        <w:br/>
         <w:t>第十七条第四号に掲げる者</w:t>
+        <w:br/>
+        <w:br/>
+        <w:br/>
+        <w:t>零</w:t>
       </w:r>
     </w:p>
     <w:p>
@@ -3721,53 +3187,47 @@
     </w:p>
     <w:p>
       <w:pPr>
-        <w:pStyle w:val="Heading6"/>
+        <w:pStyle w:val="ListBullet"/>
         <w:ind w:left="880"/>
       </w:pPr>
       <w:r>
         <w:t>一</w:t>
-      </w:r>
-    </w:p>
-    <w:p>
-      <w:pPr>
+        <w:br/>
+        <w:t>障害福祉サービス費等（法第九十二条第一号に規定する障害福祉サービス費等をいう。）の支給に要する費用</w:t>
+        <w:br/>
+        <w:br/>
+        <w:br/>
+        <w:t>次のイ又はロに掲げる費用の区分に応じ、当該イ又はロに定める額を合算して得た額</w:t>
+      </w:r>
+    </w:p>
+    <w:p>
+      <w:pPr>
+        <w:pStyle w:val="ListBullet"/>
         <w:ind w:left="880"/>
       </w:pPr>
       <w:r>
-        <w:t>障害福祉サービス費等（法第九十二条第一号に規定する障害福祉サービス費等をいう。）の支給に要する費用</w:t>
-      </w:r>
-    </w:p>
-    <w:p>
-      <w:pPr>
-        <w:pStyle w:val="Heading6"/>
+        <w:t>二</w:t>
+        <w:br/>
+        <w:t>相談支援給付費等（法第九十二条第二号に規定する相談支援給付費等をいう。）の支給に要する費用</w:t>
+        <w:br/>
+        <w:br/>
+        <w:br/>
+        <w:t>当該相談支援給付費等の支給に要した費用の額（その費用のための寄附金その他の収入があるときは、当該収入の額を控除した額）</w:t>
+      </w:r>
+    </w:p>
+    <w:p>
+      <w:pPr>
+        <w:pStyle w:val="ListBullet"/>
         <w:ind w:left="880"/>
       </w:pPr>
       <w:r>
-        <w:t>二</w:t>
-      </w:r>
-    </w:p>
-    <w:p>
-      <w:pPr>
-        <w:ind w:left="880"/>
-      </w:pPr>
-      <w:r>
-        <w:t>相談支援給付費等（法第九十二条第二号に規定する相談支援給付費等をいう。）の支給に要する費用</w:t>
-      </w:r>
-    </w:p>
-    <w:p>
-      <w:pPr>
-        <w:pStyle w:val="Heading6"/>
-        <w:ind w:left="880"/>
-      </w:pPr>
-      <w:r>
         <w:t>三</w:t>
-      </w:r>
-    </w:p>
-    <w:p>
-      <w:pPr>
-        <w:ind w:left="880"/>
-      </w:pPr>
-      <w:r>
+        <w:br/>
         <w:t>高額障害福祉サービス等給付費の支給に要する費用</w:t>
+        <w:br/>
+        <w:br/>
+        <w:br/>
+        <w:t>当該高額障害福祉サービス等給付費の支給に要した費用の額（その費用のための寄附金その他の収入があるときは、当該収入の額を控除した額）</w:t>
       </w:r>
     </w:p>
     <w:p>
@@ -4464,36 +3924,32 @@
     </w:p>
     <w:p>
       <w:pPr>
-        <w:pStyle w:val="Heading6"/>
+        <w:pStyle w:val="ListBullet"/>
         <w:ind w:left="880"/>
       </w:pPr>
       <w:r>
         <w:t>一</w:t>
-      </w:r>
-    </w:p>
-    <w:p>
-      <w:pPr>
+        <w:br/>
+        <w:t>平成十八年十月改正前身体障害者福祉法第十七条の十第一項に規定する指定施設支援</w:t>
+        <w:br/>
+        <w:br/>
+        <w:br/>
+        <w:t>同項に規定する施設訓練等支援費又は平成十八年十月改正前身体障害者福祉法第十七条の十三の四第一項に規定する特定入所者食費等給付費</w:t>
+      </w:r>
+    </w:p>
+    <w:p>
+      <w:pPr>
+        <w:pStyle w:val="ListBullet"/>
         <w:ind w:left="880"/>
       </w:pPr>
       <w:r>
-        <w:t>平成十八年十月改正前身体障害者福祉法第十七条の十第一項に規定する指定施設支援</w:t>
-      </w:r>
-    </w:p>
-    <w:p>
-      <w:pPr>
-        <w:pStyle w:val="Heading6"/>
-        <w:ind w:left="880"/>
-      </w:pPr>
-      <w:r>
         <w:t>二</w:t>
-      </w:r>
-    </w:p>
-    <w:p>
-      <w:pPr>
-        <w:ind w:left="880"/>
-      </w:pPr>
-      <w:r>
+        <w:br/>
         <w:t>平成十八年十月改正前知的障害者福祉法第十五条の十一第一項に規定する指定施設支援</w:t>
+        <w:br/>
+        <w:br/>
+        <w:br/>
+        <w:t>同項に規定する施設訓練等支援費又は平成十八年十月改正前知的障害者福祉法第十五条の十四の四第一項に規定する特定入所者食費等給付費</w:t>
       </w:r>
     </w:p>
     <w:p>
@@ -4956,53 +4412,47 @@
     </w:p>
     <w:p>
       <w:pPr>
-        <w:pStyle w:val="Heading6"/>
+        <w:pStyle w:val="ListBullet"/>
         <w:ind w:left="880"/>
       </w:pPr>
       <w:r>
         <w:t>一</w:t>
-      </w:r>
-    </w:p>
-    <w:p>
-      <w:pPr>
+        <w:br/>
+        <w:t>前条で規定する基準の経過的特例に該当する者</w:t>
+        <w:br/>
+        <w:br/>
+        <w:br/>
+        <w:t>二万円</w:t>
+      </w:r>
+    </w:p>
+    <w:p>
+      <w:pPr>
+        <w:pStyle w:val="ListBullet"/>
         <w:ind w:left="880"/>
       </w:pPr>
       <w:r>
-        <w:t>前条で規定する基準の経過的特例に該当する者</w:t>
-      </w:r>
-    </w:p>
-    <w:p>
-      <w:pPr>
-        <w:pStyle w:val="Heading6"/>
+        <w:t>二</w:t>
+        <w:br/>
+        <w:t>その支給認定に係る障害児及び支給認定基準世帯員について、指定自立支援医療のあった月の属する年度（指定自立支援医療のあった月が四月から六月までの場合にあっては、前年度）分の地方税法の規定による市町村民税の所得割の額を厚生労働省令で定めるところにより合算した額が二十三万五千円未満であって、当該支給認定に係る障害児が高額治療継続者以外のものである場合における当該支給認定障害者等（次号に掲げる者を除く。）</w:t>
+        <w:br/>
+        <w:br/>
+        <w:br/>
+        <w:t>一万円</w:t>
+      </w:r>
+    </w:p>
+    <w:p>
+      <w:pPr>
+        <w:pStyle w:val="ListBullet"/>
         <w:ind w:left="880"/>
       </w:pPr>
       <w:r>
-        <w:t>二</w:t>
-      </w:r>
-    </w:p>
-    <w:p>
-      <w:pPr>
-        <w:ind w:left="880"/>
-      </w:pPr>
-      <w:r>
-        <w:t>その支給認定に係る障害児及び支給認定基準世帯員について、指定自立支援医療のあった月の属する年度（指定自立支援医療のあった月が四月から六月までの場合にあっては、前年度）分の地方税法の規定による市町村民税の所得割の額を厚生労働省令で定めるところにより合算した額が二十三万五千円未満であって、当該支給認定に係る障害児が高額治療継続者以外のものである場合における当該支給認定障害者等（次号に掲げる者を除く。）</w:t>
-      </w:r>
-    </w:p>
-    <w:p>
-      <w:pPr>
-        <w:pStyle w:val="Heading6"/>
-        <w:ind w:left="880"/>
-      </w:pPr>
-      <w:r>
         <w:t>三</w:t>
-      </w:r>
-    </w:p>
-    <w:p>
-      <w:pPr>
-        <w:ind w:left="880"/>
-      </w:pPr>
-      <w:r>
+        <w:br/>
         <w:t>その支給認定に係る障害児及び支給認定基準世帯員について、指定自立支援医療のあった月の属する年度（指定自立支援医療のあった月が四月から六月までの場合にあっては、前年度）分の地方税法の規定による市町村民税の所得割の額を厚生労働省令で定めるところにより合算した額が三万三千円未満であって、当該支給認定に係る障害児が高額治療継続者以外のものである場合における当該支給認定障害者等</w:t>
+        <w:br/>
+        <w:br/>
+        <w:br/>
+        <w:t>五千円</w:t>
       </w:r>
     </w:p>
     <w:p>
@@ -5028,7 +4478,7 @@
         <w:pStyle w:val="Heading1"/>
       </w:pPr>
       <w:r>
-        <w:t>附　則（平成一八年三月三一日政令第一五四号）</w:t>
+        <w:t>附則（平成一八年三月三一日政令第一五四号）</w:t>
       </w:r>
     </w:p>
     <w:p>
@@ -5054,7 +4504,7 @@
         <w:pStyle w:val="Heading1"/>
       </w:pPr>
       <w:r>
-        <w:t>附　則（平成一八年八月三〇日政令第二八六号）</w:t>
+        <w:t>附則（平成一八年八月三〇日政令第二八六号）</w:t>
       </w:r>
     </w:p>
     <w:p>
@@ -5080,7 +4530,7 @@
         <w:pStyle w:val="Heading1"/>
       </w:pPr>
       <w:r>
-        <w:t>附　則（平成一八年九月二六日政令第三一九号）</w:t>
+        <w:t>附則（平成一八年九月二六日政令第三一九号）</w:t>
       </w:r>
     </w:p>
     <w:p>
@@ -5106,7 +4556,7 @@
         <w:pStyle w:val="Heading1"/>
       </w:pPr>
       <w:r>
-        <w:t>附　則（平成一九年四月一日政令第一五六号）</w:t>
+        <w:t>附則（平成一九年四月一日政令第一五六号）</w:t>
       </w:r>
     </w:p>
     <w:p>
@@ -5124,7 +4574,7 @@
         <w:pStyle w:val="Heading1"/>
       </w:pPr>
       <w:r>
-        <w:t>附　則（平成一九年六月二七日政令第一九一号）</w:t>
+        <w:t>附則（平成一九年六月二七日政令第一九一号）</w:t>
       </w:r>
     </w:p>
     <w:p>
@@ -5142,7 +4592,7 @@
         <w:pStyle w:val="Heading1"/>
       </w:pPr>
       <w:r>
-        <w:t>附　則（平成一九年八月三日政令第二三五号）</w:t>
+        <w:t>附則（平成一九年八月三日政令第二三五号）</w:t>
       </w:r>
     </w:p>
     <w:p>
@@ -5168,7 +4618,7 @@
         <w:pStyle w:val="Heading1"/>
       </w:pPr>
       <w:r>
-        <w:t>附　則（平成二〇年三月三一日政令第一一六号）</w:t>
+        <w:t>附則（平成二〇年三月三一日政令第一一六号）</w:t>
       </w:r>
     </w:p>
     <w:p>
@@ -5194,7 +4644,7 @@
         <w:pStyle w:val="Heading1"/>
       </w:pPr>
       <w:r>
-        <w:t>附　則（平成二〇年六月二七日政令第二一二号）</w:t>
+        <w:t>附則（平成二〇年六月二七日政令第二一二号）</w:t>
       </w:r>
     </w:p>
     <w:p>
@@ -5246,7 +4696,7 @@
         <w:pStyle w:val="Heading1"/>
       </w:pPr>
       <w:r>
-        <w:t>附　則（平成二一年三月三一日政令第九一号）</w:t>
+        <w:t>附則（平成二一年三月三一日政令第九一号）</w:t>
       </w:r>
     </w:p>
     <w:p>
@@ -5264,7 +4714,7 @@
         <w:pStyle w:val="Heading1"/>
       </w:pPr>
       <w:r>
-        <w:t>附　則（平成二一年六月二六日政令第一六七号）</w:t>
+        <w:t>附則（平成二一年六月二六日政令第一六七号）</w:t>
       </w:r>
     </w:p>
     <w:p>
@@ -5303,7 +4753,7 @@
         <w:pStyle w:val="Heading1"/>
       </w:pPr>
       <w:r>
-        <w:t>附　則（平成二一年七月二三日政令第一八七号）</w:t>
+        <w:t>附則（平成二一年七月二三日政令第一八七号）</w:t>
       </w:r>
     </w:p>
     <w:p>
@@ -5321,7 +4771,7 @@
         <w:pStyle w:val="Heading1"/>
       </w:pPr>
       <w:r>
-        <w:t>附　則（平成二一年一二月二四日政令第二九六号）</w:t>
+        <w:t>附則（平成二一年一二月二四日政令第二九六号）</w:t>
       </w:r>
     </w:p>
     <w:p>
@@ -5347,7 +4797,7 @@
         <w:pStyle w:val="Heading1"/>
       </w:pPr>
       <w:r>
-        <w:t>附　則（平成二二年四月一日政令第一〇六号）</w:t>
+        <w:t>附則（平成二二年四月一日政令第一〇六号）</w:t>
       </w:r>
     </w:p>
     <w:p>
@@ -5386,7 +4836,7 @@
         <w:pStyle w:val="Heading1"/>
       </w:pPr>
       <w:r>
-        <w:t>附　則（平成二三年九月二二日政令第二九六号）</w:t>
+        <w:t>附則（平成二三年九月二二日政令第二九六号）</w:t>
       </w:r>
     </w:p>
     <w:p>
@@ -5404,7 +4854,7 @@
         <w:pStyle w:val="Heading1"/>
       </w:pPr>
       <w:r>
-        <w:t>附　則（平成二四年二月三日政令第二六号）</w:t>
+        <w:t>附則（平成二四年二月三日政令第二六号）</w:t>
       </w:r>
     </w:p>
     <w:p>
@@ -5430,7 +4880,7 @@
         <w:pStyle w:val="Heading1"/>
       </w:pPr>
       <w:r>
-        <w:t>附　則（平成二四年九月二〇日政令第二四四号）</w:t>
+        <w:t>附則（平成二四年九月二〇日政令第二四四号）</w:t>
       </w:r>
     </w:p>
     <w:p>
@@ -5456,7 +4906,7 @@
         <w:pStyle w:val="Heading1"/>
       </w:pPr>
       <w:r>
-        <w:t>附　則（平成二五年一月一八日政令第五号）</w:t>
+        <w:t>附則（平成二五年一月一八日政令第五号）</w:t>
       </w:r>
     </w:p>
     <w:p>
@@ -5474,7 +4924,7 @@
         <w:pStyle w:val="Heading1"/>
       </w:pPr>
       <w:r>
-        <w:t>附　則（平成二五年二月一五日政令第三五号）</w:t>
+        <w:t>附則（平成二五年二月一五日政令第三五号）</w:t>
       </w:r>
     </w:p>
     <w:p>
@@ -5501,6 +4951,8 @@
     <w:p>
       <w:r>
         <w:t>この政令の施行の際障害者の日常生活及び社会生活を総合的に支援するための法律（以下「法」という。）若しくは障害者の日常生活及び社会生活を総合的に支援するための法律施行令（以下「令」という。）の規定により都道府県知事がした処分その他の行為で現にその効力を有するもの又はこの政令の施行の日（以下「施行日」という。）前に法若しくは令の規定により都道府県知事に対してなされた申請その他の行為で、施行日以後において市町村長（特別区の区長を含む。以下同じ。）が処理し、又は管理し、及び執行することとなる事務に係るものは、施行日以後においては、市町村長のした処分その他の行為又は市町村長に対してなされた申請その他の行為とみなす。</w:t>
+        <w:br/>
+        <w:t>ただし、施行日前に法に基づき支給され、又は支給されるべきであった自立支援医療費の支給に関する費用の支弁、負担及び徴収については、なお従前の例による。</w:t>
       </w:r>
     </w:p>
     <w:p>
@@ -5530,7 +4982,7 @@
         <w:pStyle w:val="Heading1"/>
       </w:pPr>
       <w:r>
-        <w:t>附　則（平成二五年四月一二日政令第一二二号）</w:t>
+        <w:t>附則（平成二五年四月一二日政令第一二二号）</w:t>
       </w:r>
     </w:p>
     <w:p>
@@ -5556,30 +5008,7 @@
         <w:pStyle w:val="Heading1"/>
       </w:pPr>
       <w:r>
-        <w:t>附　則（平成二五年一一月二七日政令第三一九号）</w:t>
-      </w:r>
-    </w:p>
-    <w:p>
-      <w:r>
-        <w:t>この政令は、平成二十六年四月一日から施行する。</w:t>
-      </w:r>
-    </w:p>
-    <w:p>
-      <w:r>
-        <w:br w:type="page"/>
-      </w:r>
-    </w:p>
-    <w:p>
-      <w:pPr>
-        <w:pStyle w:val="Heading1"/>
-      </w:pPr>
-      <w:r>
-        <w:t>附　則（平成二六年三月三一日政令第一二七号）</w:t>
-      </w:r>
-    </w:p>
-    <w:p>
-      <w:r>
-        <w:t>この政令は、平成二十六年四月一日から施行する。</w:t>
+        <w:t>附則（平成二五年一一月二七日政令第三一九号）</w:t>
       </w:r>
     </w:p>
     <w:p>
@@ -5588,6 +5017,53 @@
         <w:ind w:left="440"/>
       </w:pPr>
       <w:r>
+        <w:t>１</w:t>
+      </w:r>
+    </w:p>
+    <w:p>
+      <w:pPr>
+        <w:ind w:left="440"/>
+      </w:pPr>
+      <w:r>
+        <w:t>この政令は、平成二十六年四月一日から施行する。</w:t>
+      </w:r>
+    </w:p>
+    <w:p>
+      <w:r>
+        <w:br w:type="page"/>
+      </w:r>
+    </w:p>
+    <w:p>
+      <w:pPr>
+        <w:pStyle w:val="Heading1"/>
+      </w:pPr>
+      <w:r>
+        <w:t>附則（平成二六年三月三一日政令第一二七号）</w:t>
+      </w:r>
+    </w:p>
+    <w:p>
+      <w:pPr>
+        <w:pStyle w:val="Heading5"/>
+        <w:ind w:left="440"/>
+      </w:pPr>
+      <w:r>
+        <w:t>１</w:t>
+      </w:r>
+    </w:p>
+    <w:p>
+      <w:pPr>
+        <w:ind w:left="440"/>
+      </w:pPr>
+      <w:r>
+        <w:t>この政令は、平成二十六年四月一日から施行する。</w:t>
+      </w:r>
+    </w:p>
+    <w:p>
+      <w:pPr>
+        <w:pStyle w:val="Heading5"/>
+        <w:ind w:left="440"/>
+      </w:pPr>
+      <w:r>
         <w:t>２</w:t>
       </w:r>
     </w:p>
@@ -5609,7 +5085,7 @@
         <w:pStyle w:val="Heading1"/>
       </w:pPr>
       <w:r>
-        <w:t>附　則（平成二六年四月一八日政令第一六四号）</w:t>
+        <w:t>附則（平成二六年四月一八日政令第一六四号）</w:t>
       </w:r>
     </w:p>
     <w:p>
@@ -5627,7 +5103,7 @@
         <w:pStyle w:val="Heading1"/>
       </w:pPr>
       <w:r>
-        <w:t>附　則（平成二六年七月三〇日政令第二六九号）</w:t>
+        <w:t>附則（平成二六年七月三〇日政令第二六九号）</w:t>
       </w:r>
     </w:p>
     <w:p>
@@ -5653,7 +5129,7 @@
         <w:pStyle w:val="Heading1"/>
       </w:pPr>
       <w:r>
-        <w:t>附　則（平成二六年八月八日政令第二七八号）</w:t>
+        <w:t>附則（平成二六年八月八日政令第二七八号）</w:t>
       </w:r>
     </w:p>
     <w:p>
@@ -5679,7 +5155,7 @@
         <w:pStyle w:val="Heading1"/>
       </w:pPr>
       <w:r>
-        <w:t>附　則（平成二六年九月三日政令第三〇〇号）</w:t>
+        <w:t>附則（平成二六年九月三日政令第三〇〇号）</w:t>
       </w:r>
     </w:p>
     <w:p>
@@ -5718,7 +5194,7 @@
         <w:pStyle w:val="Heading1"/>
       </w:pPr>
       <w:r>
-        <w:t>附　則（平成二六年一一月一二日政令第三五七号）</w:t>
+        <w:t>附則（平成二六年一一月一二日政令第三五七号）</w:t>
       </w:r>
     </w:p>
     <w:p>
@@ -5744,7 +5220,7 @@
         <w:pStyle w:val="Heading1"/>
       </w:pPr>
       <w:r>
-        <w:t>附　則（平成二六年一一月一二日政令第三五八号）</w:t>
+        <w:t>附則（平成二六年一一月一二日政令第三五八号）</w:t>
       </w:r>
     </w:p>
     <w:p>
@@ -5758,6 +5234,8 @@
     <w:p>
       <w:r>
         <w:t>この政令は、平成二十七年一月一日から施行する。</w:t>
+        <w:br/>
+        <w:t>ただし、附則第十三条の規定は、公布の日から施行する。</w:t>
       </w:r>
     </w:p>
     <w:p>
@@ -5770,7 +5248,7 @@
         <w:pStyle w:val="Heading1"/>
       </w:pPr>
       <w:r>
-        <w:t>附　則（平成二六年一二月一九日政令第四〇八号）</w:t>
+        <w:t>附則（平成二六年一二月一九日政令第四〇八号）</w:t>
       </w:r>
     </w:p>
     <w:p>
@@ -5788,7 +5266,7 @@
         <w:pStyle w:val="Heading1"/>
       </w:pPr>
       <w:r>
-        <w:t>附　則（平成二七年三月二七日政令第一一九号）</w:t>
+        <w:t>附則（平成二七年三月二七日政令第一一九号）</w:t>
       </w:r>
     </w:p>
     <w:p>
@@ -5806,7 +5284,7 @@
         <w:pStyle w:val="Heading1"/>
       </w:pPr>
       <w:r>
-        <w:t>附　則（平成二七年三月三一日政令第一三八号）</w:t>
+        <w:t>附則（平成二七年三月三一日政令第一三八号）</w:t>
       </w:r>
     </w:p>
     <w:p>
@@ -5820,193 +5298,189 @@
     <w:p>
       <w:r>
         <w:t>この政令は、平成二十七年四月一日から施行する。</w:t>
-      </w:r>
-    </w:p>
-    <w:p>
-      <w:pPr>
-        <w:pStyle w:val="Heading6"/>
+        <w:br/>
+        <w:t>ただし、次の各号に掲げる規定は、当該各号に定める日から施行する。</w:t>
+      </w:r>
+    </w:p>
+    <w:p>
+      <w:pPr>
+        <w:pStyle w:val="ListBullet"/>
         <w:ind w:left="880"/>
       </w:pPr>
       <w:r>
         <w:t>一</w:t>
-      </w:r>
-    </w:p>
-    <w:p>
-      <w:pPr>
+        <w:br/>
+        <w:t>第二条中介護保険法施行令第十六条第一号の改正規定、同令第二十二条の二の改正規定（同条第五項第一号の改正規定（「六月」を「七月」に改める部分に限る。）及び同条第七項の改正規定（「六月」を「七月」に改める部分に限る。）を除く。）、同条を同令第二十二条の二の二とする改正規定、同令第二十二条の次に一条を加える改正規定、同令第二十二条の三及び第二十五条第一号の改正規定、同令第二十九条の二の改正規定（同条第五項第一号の改正規定（「六月」を「七月」に改める部分に限る。）及び同条第七項の改正規定（「六月」を「七月」に改める部分に限る。）を除く。）、同条を同令第二十九条の二の二とする改正規定、同令第二十九条の次に一条を加える改正規定並びに同令第二十九条の三第三項及び第三十三条の改正規定、第四条の規定（健康保険法等の一部を改正する法律附則第百三十条の二第一項の規定によりなおその効力を有するものとされた介護保険法施行令第二十二条の二第五項第一号の改正規定（「六月」を「七月」に改める部分に限る。）、同条第七項の改正規定（「六月」を「七月」に改める部分に限る。）及び同令第三十五条の二第十六号の改正規定を除く。）、第八条の規定、第十二条中国民健康保険法施行令第二十九条の四の二第一項の改正規定、第二十条中障害者の日常生活及び社会生活を総合的に支援するための法律施行令第四十三条の五第一項第三号の改正規定並びに第二十一条中高齢者の医療の確保に関する法律施行令第十六条の二第一項第四号及び第五号の改正規定並びに次条及び附則第五条から第十二条までの規定</w:t>
+        <w:br/>
+        <w:br/>
+        <w:br/>
+        <w:t>平成二十七年八月一日</w:t>
+      </w:r>
+    </w:p>
+    <w:p>
+      <w:r>
+        <w:br w:type="page"/>
+      </w:r>
+    </w:p>
+    <w:p>
+      <w:pPr>
+        <w:pStyle w:val="Heading1"/>
+      </w:pPr>
+      <w:r>
+        <w:t>附則（平成二七年八月二八日政令第三〇三号）</w:t>
+      </w:r>
+    </w:p>
+    <w:p>
+      <w:r>
+        <w:t>この政令は、国家戦略特別区域法及び構造改革特別区域法の一部を改正する法律の施行の日（平成二十七年九月一日）から施行する。</w:t>
+      </w:r>
+    </w:p>
+    <w:p>
+      <w:r>
+        <w:br w:type="page"/>
+      </w:r>
+    </w:p>
+    <w:p>
+      <w:pPr>
+        <w:pStyle w:val="Heading1"/>
+      </w:pPr>
+      <w:r>
+        <w:t>附則（平成二七年一一月二六日政令第三九二号）</w:t>
+      </w:r>
+    </w:p>
+    <w:p>
+      <w:pPr>
+        <w:pStyle w:val="Heading4"/>
+      </w:pPr>
+      <w:r>
+        <w:t>第一条（施行期日）</w:t>
+      </w:r>
+    </w:p>
+    <w:p>
+      <w:r>
+        <w:t>この政令は、行政不服審査法の施行の日（平成二十八年四月一日）から施行する。</w:t>
+      </w:r>
+    </w:p>
+    <w:p>
+      <w:pPr>
+        <w:pStyle w:val="Heading4"/>
+      </w:pPr>
+      <w:r>
+        <w:t>第二条（経過措置の原則）</w:t>
+      </w:r>
+    </w:p>
+    <w:p>
+      <w:r>
+        <w:t>行政庁の処分その他の行為又は不作為についての不服申立てであってこの政令の施行前にされた行政庁の処分その他の行為又はこの政令の施行前にされた申請に係る行政庁の不作為に係るものについては、この附則に特別の定めがある場合を除き、なお従前の例による。</w:t>
+      </w:r>
+    </w:p>
+    <w:p>
+      <w:r>
+        <w:br w:type="page"/>
+      </w:r>
+    </w:p>
+    <w:p>
+      <w:pPr>
+        <w:pStyle w:val="Heading1"/>
+      </w:pPr>
+      <w:r>
+        <w:t>附則（平成二七年一二月一六日政令第四二六号）</w:t>
+      </w:r>
+    </w:p>
+    <w:p>
+      <w:r>
+        <w:t>この政令は、平成二十八年四月一日から施行する。</w:t>
+      </w:r>
+    </w:p>
+    <w:p>
+      <w:r>
+        <w:br w:type="page"/>
+      </w:r>
+    </w:p>
+    <w:p>
+      <w:pPr>
+        <w:pStyle w:val="Heading1"/>
+      </w:pPr>
+      <w:r>
+        <w:t>附則（平成二八年三月四日政令第五六号）</w:t>
+      </w:r>
+    </w:p>
+    <w:p>
+      <w:r>
+        <w:t>この政令は、公認心理師法附則第一条ただし書に規定する規定の施行の日（平成二十八年三月十五日）から施行する。</w:t>
+      </w:r>
+    </w:p>
+    <w:p>
+      <w:r>
+        <w:br w:type="page"/>
+      </w:r>
+    </w:p>
+    <w:p>
+      <w:pPr>
+        <w:pStyle w:val="Heading1"/>
+      </w:pPr>
+      <w:r>
+        <w:t>附則（平成二九年九月一五日政令第二三九号）</w:t>
+      </w:r>
+    </w:p>
+    <w:p>
+      <w:pPr>
+        <w:pStyle w:val="Heading4"/>
+      </w:pPr>
+      <w:r>
+        <w:t>第一条（施行期日）</w:t>
+      </w:r>
+    </w:p>
+    <w:p>
+      <w:r>
+        <w:t>この政令は、平成三十年四月一日から施行する。</w:t>
+        <w:br/>
+        <w:t>ただし、次の各号に掲げる規定は、当該各号に定める日から施行する。</w:t>
+      </w:r>
+    </w:p>
+    <w:p>
+      <w:pPr>
+        <w:pStyle w:val="ListBullet"/>
         <w:ind w:left="880"/>
       </w:pPr>
       <w:r>
-        <w:t>第二条中介護保険法施行令第十六条第一号の改正規定、同令第二十二条の二の改正規定（同条第五項第一号の改正規定（「六月」を「七月」に改める部分に限る。）及び同条第七項の改正規定（「六月」を「七月」に改める部分に限る。）を除く。）、同条を同令第二十二条の二の二とする改正規定、同令第二十二条の次に一条を加える改正規定、同令第二十二条の三及び第二十五条第一号の改正規定、同令第二十九条の二の改正規定（同条第五項第一号の改正規定（「六月」を「七月」に改める部分に限る。）及び同条第七項の改正規定（「六月」を「七月」に改める部分に限る。）を除く。）、同条を同令第二十九条の二の二とする改正規定、同令第二十九条の次に一条を加える改正規定並びに同令第二十九条の三第三項及び第三十三条の改正規定、第四条の規定（健康保険法等の一部を改正する法律附則第百三十条の二第一項の規定によりなおその効力を有するものとされた介護保険法施行令第二十二条の二第五項第一号の改正規定（「六月」を「七月」に改める部分に限る。）、同条第七項の改正規定（「六月」を「七月」に改める部分に限る。）及び同令第三十五条の二第十六号の改正規定を除く。）、第八条の規定、第十二条中国民健康保険法施行令第二十九条の四の二第一項の改正規定、第二十条中障害者の日常生活及び社会生活を総合的に支援するための法律施行令第四十三条の五第一項第三号の改正規定並びに第二十一条中高齢者の医療の確保に関する法律施行令第十六条の二第一項第四号及び第五号の改正規定並びに次条及び附則第五条から第十二条までの規定</w:t>
-      </w:r>
-    </w:p>
-    <w:p>
-      <w:r>
-        <w:br w:type="page"/>
-      </w:r>
-    </w:p>
-    <w:p>
-      <w:pPr>
-        <w:pStyle w:val="Heading1"/>
-      </w:pPr>
-      <w:r>
-        <w:t>附　則（平成二七年八月二八日政令第三〇三号）</w:t>
-      </w:r>
-    </w:p>
-    <w:p>
-      <w:r>
-        <w:t>この政令は、国家戦略特別区域法及び構造改革特別区域法の一部を改正する法律の施行の日（平成二十七年九月一日）から施行する。</w:t>
-      </w:r>
-    </w:p>
-    <w:p>
-      <w:r>
-        <w:br w:type="page"/>
-      </w:r>
-    </w:p>
-    <w:p>
-      <w:pPr>
-        <w:pStyle w:val="Heading1"/>
-      </w:pPr>
-      <w:r>
-        <w:t>附　則（平成二七年一一月二六日政令第三九二号）</w:t>
-      </w:r>
-    </w:p>
-    <w:p>
-      <w:pPr>
-        <w:pStyle w:val="Heading4"/>
-      </w:pPr>
-      <w:r>
-        <w:t>第一条（施行期日）</w:t>
-      </w:r>
-    </w:p>
-    <w:p>
-      <w:r>
-        <w:t>この政令は、行政不服審査法の施行の日（平成二十八年四月一日）から施行する。</w:t>
-      </w:r>
-    </w:p>
-    <w:p>
-      <w:pPr>
-        <w:pStyle w:val="Heading4"/>
-      </w:pPr>
-      <w:r>
-        <w:t>第二条（経過措置の原則）</w:t>
-      </w:r>
-    </w:p>
-    <w:p>
-      <w:r>
-        <w:t>行政庁の処分その他の行為又は不作為についての不服申立てであってこの政令の施行前にされた行政庁の処分その他の行為又はこの政令の施行前にされた申請に係る行政庁の不作為に係るものについては、この附則に特別の定めがある場合を除き、なお従前の例による。</w:t>
-      </w:r>
-    </w:p>
-    <w:p>
-      <w:r>
-        <w:br w:type="page"/>
-      </w:r>
-    </w:p>
-    <w:p>
-      <w:pPr>
-        <w:pStyle w:val="Heading1"/>
-      </w:pPr>
-      <w:r>
-        <w:t>附　則（平成二七年一二月一六日政令第四二六号）</w:t>
-      </w:r>
-    </w:p>
-    <w:p>
-      <w:r>
-        <w:t>この政令は、平成二十八年四月一日から施行する。</w:t>
-      </w:r>
-    </w:p>
-    <w:p>
-      <w:r>
-        <w:br w:type="page"/>
-      </w:r>
-    </w:p>
-    <w:p>
-      <w:pPr>
-        <w:pStyle w:val="Heading1"/>
-      </w:pPr>
-      <w:r>
-        <w:t>附　則（平成二八年三月四日政令第五六号）</w:t>
-      </w:r>
-    </w:p>
-    <w:p>
-      <w:r>
-        <w:t>この政令は、公認心理師法附則第一条ただし書に規定する規定の施行の日（平成二十八年三月十五日）から施行する。</w:t>
-      </w:r>
-    </w:p>
-    <w:p>
-      <w:r>
-        <w:br w:type="page"/>
-      </w:r>
-    </w:p>
-    <w:p>
-      <w:pPr>
-        <w:pStyle w:val="Heading1"/>
-      </w:pPr>
-      <w:r>
-        <w:t>附　則（平成二九年九月一五日政令第二三九号）</w:t>
-      </w:r>
-    </w:p>
-    <w:p>
-      <w:pPr>
-        <w:pStyle w:val="Heading4"/>
-      </w:pPr>
-      <w:r>
-        <w:t>第一条（施行期日）</w:t>
-      </w:r>
-    </w:p>
-    <w:p>
-      <w:r>
-        <w:t>この政令は、平成三十年四月一日から施行する。</w:t>
-      </w:r>
-    </w:p>
-    <w:p>
-      <w:pPr>
-        <w:pStyle w:val="Heading6"/>
+        <w:t>一</w:t>
+        <w:br/>
+        <w:t>第七条の十九の改正規定（同条第七項に係る部分（同項を同条第九項とする部分を除く。）に限る。）及び第四十八条の九の二の改正規定（同条第八項に係る部分（同項を同条第十項とする部分を除く。）に限る。）並びに次条第三項及び第九項並びに附則第五条第二項及び第三項の規定</w:t>
+        <w:br/>
+        <w:br/>
+        <w:br/>
+        <w:t>公布の日</w:t>
+      </w:r>
+    </w:p>
+    <w:p>
+      <w:pPr>
+        <w:pStyle w:val="ListBullet"/>
         <w:ind w:left="880"/>
       </w:pPr>
       <w:r>
-        <w:t>一</w:t>
-      </w:r>
-    </w:p>
-    <w:p>
-      <w:pPr>
+        <w:t>二</w:t>
+        <w:br/>
+        <w:t>第七条の改正規定、第七条の二第二項の改正規定（「控除対象配偶者」を「同一生計配偶者」に改める部分に限る。）、第七条の三第二項、第七条の三の三、第七条の五第三項、第七条の十三第二項及び第七条の十六の改正規定、第七条の十九の改正規定（同条第三項に係る部分及び同条第七項に係る部分（同項を同条第九項とする部分を除く。）を除く。）、第四十六条の改正規定、第四十六条の二第二項の改正規定（「控除対象配偶者」を「同一生計配偶者」に改める部分に限る。）、第四十六条の二の二第二項、第四十六条の三、第四十七条の三第一号、第四十八条の六第二項及び第四十八条の七第五項の改正規定並びに第四十八条の九の二の改正規定（前号に掲げる改正規定を除く。）並びに附則第四条第十二項及び第二十項、第四条の二第十一項及び第十九項、第十八条の五第十二項及び第二十六項、第十八条の六第十六項及び第三十三項並びに第十八条の七の二第八項及び第十七項の改正規定並びに次条第二項並びに附則第五条第一項及び第六条の規定</w:t>
+        <w:br/>
+        <w:br/>
+        <w:br/>
+        <w:t>平成三十一年一月一日</w:t>
+      </w:r>
+    </w:p>
+    <w:p>
+      <w:pPr>
+        <w:pStyle w:val="ListBullet"/>
         <w:ind w:left="880"/>
       </w:pPr>
       <w:r>
-        <w:t>第七条の十九の改正規定（同条第七項に係る部分（同項を同条第九項とする部分を除く。）に限る。）及び第四十八条の九の二の改正規定（同条第八項に係る部分（同項を同条第十項とする部分を除く。）に限る。）並びに次条第三項及び第九項並びに附則第五条第二項及び第三項の規定</w:t>
-      </w:r>
-    </w:p>
-    <w:p>
-      <w:pPr>
-        <w:pStyle w:val="Heading6"/>
-        <w:ind w:left="880"/>
-      </w:pPr>
-      <w:r>
-        <w:t>二</w:t>
-      </w:r>
-    </w:p>
-    <w:p>
-      <w:pPr>
-        <w:ind w:left="880"/>
-      </w:pPr>
-      <w:r>
-        <w:t>第七条の改正規定、第七条の二第二項の改正規定（「控除対象配偶者」を「同一生計配偶者」に改める部分に限る。）、第七条の三第二項、第七条の三の三、第七条の五第三項、第七条の十三第二項及び第七条の十六の改正規定、第七条の十九の改正規定（同条第三項に係る部分及び同条第七項に係る部分（同項を同条第九項とする部分を除く。）を除く。）、第四十六条の改正規定、第四十六条の二第二項の改正規定（「控除対象配偶者」を「同一生計配偶者」に改める部分に限る。）、第四十六条の二の二第二項、第四十六条の三、第四十七条の三第一号、第四十八条の六第二項及び第四十八条の七第五項の改正規定並びに第四十八条の九の二の改正規定（前号に掲げる改正規定を除く。）並びに附則第四条第十二項及び第二十項、第四条の二第十一項及び第十九項、第十八条の五第十二項及び第二十六項、第十八条の六第十六項及び第三十三項並びに第十八条の七の二第八項及び第十七項の改正規定並びに次条第二項並びに附則第五条第一項及び第六条の規定</w:t>
-      </w:r>
-    </w:p>
-    <w:p>
-      <w:pPr>
-        <w:pStyle w:val="Heading6"/>
-        <w:ind w:left="880"/>
-      </w:pPr>
-      <w:r>
         <w:t>三</w:t>
-      </w:r>
-    </w:p>
-    <w:p>
-      <w:pPr>
-        <w:ind w:left="880"/>
-      </w:pPr>
-      <w:r>
+        <w:br/>
         <w:t>附則第十八条の四第四項の改正規定及び次条第八項の規定</w:t>
+        <w:br/>
+        <w:br/>
+        <w:br/>
+        <w:t>平成三十二年一月一日</w:t>
       </w:r>
     </w:p>
     <w:p>
@@ -6107,39 +5581,29 @@
         <w:t>市町村が平成三十年四月から平成三十五年三月までの各月において地方税法第四十二条第三項の規定により都道府県に払い込むべき個人の道府県民税に係る地方団体の徴収金のうち、特定滞納道府県民税に係る地方団体の徴収金（賦課期日現在において施行時指定都市の区域（施行日の前日における指定都市の区域のうち、施行日において引き続き指定都市の区域である区域をいう。第一号及び第二号において同じ。）に住所を有した納税義務者に対して平成二十九年度以前の年度の収入となるべきものとして課された個人の道府県民税に係る地方団体の徴収金をいう。以下この項及び次項において同じ。）の額は、新令第八条第一項から第五項までの規定にかかわらず、第一号に掲げる合算額を第二号に掲げる割合で按あん</w:t>
         <w:br/>
         <w:t>分して算定した額とする。</w:t>
-      </w:r>
-    </w:p>
-    <w:p>
-      <w:pPr>
-        <w:pStyle w:val="Heading6"/>
+        <w:br/>
+        <w:t>ただし、同条第六項又は第八項の規定の適用を受ける特定滞納道府県民税に係る地方団体の徴収金の額については、この限りでない。</w:t>
+      </w:r>
+    </w:p>
+    <w:p>
+      <w:pPr>
+        <w:pStyle w:val="ListBullet"/>
         <w:ind w:left="880"/>
       </w:pPr>
       <w:r>
         <w:t>一</w:t>
-      </w:r>
-    </w:p>
-    <w:p>
-      <w:pPr>
+        <w:br/>
+        <w:t>当該各月の前月中に納付又は納入のあった特定滞納道府県民税に係る地方団体の徴収金と特定滞納市町村民税に係る地方団体の徴収金（賦課期日現在において施行時指定都市の区域に住所を有した納税義務者に対して平成二十九年度以前の年度の収入となるべきものとして課された個人の市町村民税に係る地方団体の徴収金をいう。次項において同じ。）との合算額（督促手数料及び滞納処分費を除く。）</w:t>
+      </w:r>
+    </w:p>
+    <w:p>
+      <w:pPr>
+        <w:pStyle w:val="ListBullet"/>
         <w:ind w:left="880"/>
       </w:pPr>
       <w:r>
-        <w:t>当該各月の前月中に納付又は納入のあった特定滞納道府県民税に係る地方団体の徴収金と特定滞納市町村民税に係る地方団体の徴収金（賦課期日現在において施行時指定都市の区域に住所を有した納税義務者に対して平成二十九年度以前の年度の収入となるべきものとして課された個人の市町村民税に係る地方団体の徴収金をいう。次項において同じ。）との合算額（督促手数料及び滞納処分費を除く。）</w:t>
-      </w:r>
-    </w:p>
-    <w:p>
-      <w:pPr>
-        <w:pStyle w:val="Heading6"/>
-        <w:ind w:left="880"/>
-      </w:pPr>
-      <w:r>
         <w:t>二</w:t>
-      </w:r>
-    </w:p>
-    <w:p>
-      <w:pPr>
-        <w:ind w:left="880"/>
-      </w:pPr>
-      <w:r>
+        <w:br/>
         <w:t>平成三十年三月三十一日現在において算定した施行時指定都市の区域の属した指定都市の平成二十九年度の収入額となるべき個人の道府県民税の課税額の合計額と同年度の収入額となるべき個人の市町村民税の課税額の合計額との割合</w:t>
       </w:r>
     </w:p>
@@ -6158,6 +5622,8 @@
       </w:pPr>
       <w:r>
         <w:t>都道府県が平成三十年四月から平成三十五年三月までの各月において地方税法第四十八条第六項（同条第八項において準用する場合を含む。）の規定により市町村に払い込むべき個人の市町村民税に係る地方団体の徴収金のうち、特定滞納市町村民税に係る地方団体の徴収金の額は、新令第八条第十項の規定にかかわらず、当該特定滞納道府県民税に係る地方団体の徴収金及び特定滞納市町村民税に係る地方団体の徴収金を仮に当該市町村が徴収して都道府県に払い込むものとした場合において前項第二号に掲げる割合により算定した額とする。</w:t>
+        <w:br/>
+        <w:t>ただし、同条第六項又は第八項の規定の適用を受ける特定滞納市町村民税に係る地方団体の徴収金の額については、この限りでない。</w:t>
       </w:r>
     </w:p>
     <w:p>
@@ -6294,7 +5760,7 @@
         <w:pStyle w:val="Heading1"/>
       </w:pPr>
       <w:r>
-        <w:t>附　則（平成二九年九月二一日政令第二四六号）</w:t>
+        <w:t>附則（平成二九年九月二一日政令第二四六号）</w:t>
       </w:r>
     </w:p>
     <w:p>
@@ -6312,7 +5778,7 @@
         <w:pStyle w:val="Heading1"/>
       </w:pPr>
       <w:r>
-        <w:t>附　則（平成二九年一一月二七日政令第二九〇号）</w:t>
+        <w:t>附則（平成二九年一一月二七日政令第二九〇号）</w:t>
       </w:r>
     </w:p>
     <w:p>
@@ -6338,7 +5804,7 @@
         <w:pStyle w:val="Heading1"/>
       </w:pPr>
       <w:r>
-        <w:t>附　則（平成三〇年二月二八日政令第四一号）</w:t>
+        <w:t>附則（平成三〇年二月二八日政令第四一号）</w:t>
       </w:r>
     </w:p>
     <w:p>
@@ -6364,7 +5830,7 @@
         <w:pStyle w:val="Heading1"/>
       </w:pPr>
       <w:r>
-        <w:t>附　則（平成三〇年三月二二日政令第五四号）</w:t>
+        <w:t>附則（平成三〇年三月二二日政令第五四号）</w:t>
       </w:r>
     </w:p>
     <w:p>
@@ -6382,7 +5848,7 @@
         <w:pStyle w:val="Heading1"/>
       </w:pPr>
       <w:r>
-        <w:t>附　則（平成三〇年三月三〇日政令第一一四号）</w:t>
+        <w:t>附則（平成三〇年三月三〇日政令第一一四号）</w:t>
       </w:r>
     </w:p>
     <w:p>
@@ -6400,7 +5866,7 @@
         <w:pStyle w:val="Heading1"/>
       </w:pPr>
       <w:r>
-        <w:t>附　則（平成三〇年七月一九日政令第二一三号）</w:t>
+        <w:t>附則（平成三〇年七月一九日政令第二一三号）</w:t>
       </w:r>
     </w:p>
     <w:p>
@@ -6439,12 +5905,7 @@
         <w:pStyle w:val="Heading1"/>
       </w:pPr>
       <w:r>
-        <w:t>附　則（平成三〇年七月二七日政令第二三一号）</w:t>
-      </w:r>
-    </w:p>
-    <w:p>
-      <w:r>
-        <w:t>この政令は、平成三十年九月一日から施行する。</w:t>
+        <w:t>附則（平成三〇年七月二七日政令第二三一号）</w:t>
       </w:r>
     </w:p>
     <w:p>
@@ -6453,7 +5914,7 @@
         <w:ind w:left="440"/>
       </w:pPr>
       <w:r>
-        <w:t>３</w:t>
+        <w:t>１</w:t>
       </w:r>
     </w:p>
     <w:p>
@@ -6461,25 +5922,7 @@
         <w:ind w:left="440"/>
       </w:pPr>
       <w:r>
-        <w:t>この政令による改正後の障害者の日常生活及び社会生活を総合的に支援するための法律施行令の規定は、施行日以後に行われる障害者の日常生活及び社会生活を総合的に支援するための法律第五条第一項に規定する障害福祉サービス、同条第二十四項に規定する自立支援医療又は同条第二十五項に規定する補装具の購入、借受け若しくは修理に係る同法の規定による自立支援給付の支給について適用し、施行日前に行われた同条第一項に規定する障害福祉サービス、同条第二十四項に規定する自立支援医療又は同条第二十五項に規定する補装具の購入、借受け若しくは修理に係る同法の規定による自立支援給付の支給については、なお従前の例による。</w:t>
-      </w:r>
-    </w:p>
-    <w:p>
-      <w:r>
-        <w:br w:type="page"/>
-      </w:r>
-    </w:p>
-    <w:p>
-      <w:pPr>
-        <w:pStyle w:val="Heading1"/>
-      </w:pPr>
-      <w:r>
-        <w:t>附　則（令和二年二月一九日政令第三一号）</w:t>
-      </w:r>
-    </w:p>
-    <w:p>
-      <w:r>
-        <w:t>この政令は、令和二年七月一日から施行する。</w:t>
+        <w:t>この政令は、平成三十年九月一日から施行する。</w:t>
       </w:r>
     </w:p>
     <w:p>
@@ -6496,6 +5939,53 @@
         <w:ind w:left="440"/>
       </w:pPr>
       <w:r>
+        <w:t>この政令による改正後の障害者の日常生活及び社会生活を総合的に支援するための法律施行令の規定は、施行日以後に行われる障害者の日常生活及び社会生活を総合的に支援するための法律第五条第一項に規定する障害福祉サービス、同条第二十四項に規定する自立支援医療又は同条第二十五項に規定する補装具の購入、借受け若しくは修理に係る同法の規定による自立支援給付の支給について適用し、施行日前に行われた同条第一項に規定する障害福祉サービス、同条第二十四項に規定する自立支援医療又は同条第二十五項に規定する補装具の購入、借受け若しくは修理に係る同法の規定による自立支援給付の支給については、なお従前の例による。</w:t>
+      </w:r>
+    </w:p>
+    <w:p>
+      <w:r>
+        <w:br w:type="page"/>
+      </w:r>
+    </w:p>
+    <w:p>
+      <w:pPr>
+        <w:pStyle w:val="Heading1"/>
+      </w:pPr>
+      <w:r>
+        <w:t>附則（令和二年二月一九日政令第三一号）</w:t>
+      </w:r>
+    </w:p>
+    <w:p>
+      <w:pPr>
+        <w:pStyle w:val="Heading5"/>
+        <w:ind w:left="440"/>
+      </w:pPr>
+      <w:r>
+        <w:t>１</w:t>
+      </w:r>
+    </w:p>
+    <w:p>
+      <w:pPr>
+        <w:ind w:left="440"/>
+      </w:pPr>
+      <w:r>
+        <w:t>この政令は、令和二年七月一日から施行する。</w:t>
+      </w:r>
+    </w:p>
+    <w:p>
+      <w:pPr>
+        <w:pStyle w:val="Heading5"/>
+        <w:ind w:left="440"/>
+      </w:pPr>
+      <w:r>
+        <w:t>３</w:t>
+      </w:r>
+    </w:p>
+    <w:p>
+      <w:pPr>
+        <w:ind w:left="440"/>
+      </w:pPr>
+      <w:r>
         <w:t>第二条の規定による改正後の障害者の日常生活及び社会生活を総合的に支援するための法律施行令第三十五条第四号及び第四十二条の四第一項第三号の規定は、施行日以後に行われる障害者の日常生活及び社会生活を総合的に支援するための法律第五十八条第一項に規定する指定自立支援医療及び障害者の日常生活及び社会生活を総合的に支援するための法律施行令第四十二条の四第一項第二号に規定する指定療養介護医療等（以下「指定自立支援医療等」という。）について適用し、施行日前に行われた指定自立支援医療等については、なお従前の例による。</w:t>
       </w:r>
     </w:p>
@@ -6509,7 +5999,7 @@
         <w:pStyle w:val="Heading1"/>
       </w:pPr>
       <w:r>
-        <w:t>附　則（令和二年七月八日政令第二一九号）</w:t>
+        <w:t>附則（令和二年七月八日政令第二一九号）</w:t>
       </w:r>
     </w:p>
     <w:p>
@@ -6527,7 +6017,7 @@
         <w:pStyle w:val="Heading1"/>
       </w:pPr>
       <w:r>
-        <w:t>附　則（令和二年一二月二四日政令第三八一号）</w:t>
+        <w:t>附則（令和二年一二月二四日政令第三八一号）</w:t>
       </w:r>
     </w:p>
     <w:p>
@@ -6576,7 +6066,7 @@
     </w:pPr>
     <w:r>
       <w:tab/>
-      <w:t>WeGov v0.1 - FTS141</w:t>
+      <w:t>WeGov v0.2 - FTS141</w:t>
     </w:r>
   </w:p>
 </w:ftr>
